--- a/学习笔记.docx
+++ b/学习笔记.docx
@@ -6,7 +6,7 @@
       <w:pPr>
         <w:pStyle w:val="1"/>
         <w:rPr>
-          <w:rFonts w:asciiTheme="minorEastAsia" w:eastAsiaTheme="minorEastAsia" w:hAnsiTheme="minorEastAsia" w:hint="eastAsia"/>
+          <w:rFonts w:asciiTheme="minorEastAsia" w:eastAsiaTheme="minorEastAsia" w:hAnsiTheme="minorEastAsia"/>
         </w:rPr>
       </w:pPr>
       <w:r>
@@ -26,186 +26,183 @@
       <w:pPr>
         <w:pStyle w:val="2"/>
         <w:ind w:left="210" w:right="210"/>
+      </w:pPr>
+      <w:r>
         <w:rPr>
           <w:rFonts w:hint="eastAsia"/>
         </w:rPr>
-      </w:pPr>
+        <w:t>一</w:t>
+      </w:r>
       <w:r>
         <w:rPr>
           <w:rFonts w:hint="eastAsia"/>
         </w:rPr>
-        <w:t>一</w:t>
+        <w:t>、</w:t>
+      </w:r>
+      <w:r>
+        <w:t>TeeChart8.ocx</w:t>
       </w:r>
       <w:r>
         <w:rPr>
           <w:rFonts w:hint="eastAsia"/>
         </w:rPr>
-        <w:t>、</w:t>
-      </w:r>
-      <w:r>
+        <w:t>注册</w:t>
+      </w:r>
+    </w:p>
+    <w:p>
+      <w:pPr>
+        <w:autoSpaceDE w:val="0"/>
+        <w:autoSpaceDN w:val="0"/>
+        <w:adjustRightInd w:val="0"/>
+        <w:jc w:val="left"/>
+        <w:rPr>
+          <w:rFonts w:asciiTheme="minorEastAsia" w:hAnsiTheme="minorEastAsia" w:cs="NSimSun"/>
+          <w:kern w:val="0"/>
+          <w:sz w:val="24"/>
+          <w:szCs w:val="24"/>
+        </w:rPr>
+      </w:pPr>
+      <w:r>
+        <w:rPr>
+          <w:rFonts w:asciiTheme="minorEastAsia" w:hAnsiTheme="minorEastAsia" w:hint="eastAsia"/>
+          <w:sz w:val="24"/>
+          <w:szCs w:val="24"/>
+        </w:rPr>
+        <w:t>a</w:t>
+      </w:r>
+      <w:r>
+        <w:rPr>
+          <w:rFonts w:asciiTheme="minorEastAsia" w:hAnsiTheme="minorEastAsia" w:hint="eastAsia"/>
+          <w:sz w:val="24"/>
+          <w:szCs w:val="24"/>
+        </w:rPr>
+        <w:t>、拷贝</w:t>
+      </w:r>
+      <w:r>
+        <w:rPr>
+          <w:rFonts w:asciiTheme="minorEastAsia" w:hAnsiTheme="minorEastAsia"/>
+          <w:sz w:val="24"/>
+          <w:szCs w:val="24"/>
+        </w:rPr>
         <w:t>TeeChart8.ocx</w:t>
       </w:r>
       <w:r>
         <w:rPr>
-          <w:rFonts w:hint="eastAsia"/>
-        </w:rPr>
-        <w:t>注册</w:t>
-      </w:r>
-    </w:p>
-    <w:p>
-      <w:pPr>
-        <w:autoSpaceDE w:val="0"/>
-        <w:autoSpaceDN w:val="0"/>
-        <w:adjustRightInd w:val="0"/>
-        <w:jc w:val="left"/>
+          <w:rFonts w:asciiTheme="minorEastAsia" w:hAnsiTheme="minorEastAsia" w:hint="eastAsia"/>
+          <w:sz w:val="24"/>
+          <w:szCs w:val="24"/>
+        </w:rPr>
+        <w:t>至</w:t>
+      </w:r>
+      <w:r>
+        <w:rPr>
+          <w:rFonts w:asciiTheme="minorEastAsia" w:hAnsiTheme="minorEastAsia" w:cs="NSimSun"/>
+          <w:kern w:val="0"/>
+          <w:sz w:val="24"/>
+          <w:szCs w:val="24"/>
+        </w:rPr>
+        <w:t>C:\\Windows\\SysWOW64</w:t>
+      </w:r>
+      <w:r>
         <w:rPr>
           <w:rFonts w:asciiTheme="minorEastAsia" w:hAnsiTheme="minorEastAsia" w:cs="NSimSun" w:hint="eastAsia"/>
           <w:kern w:val="0"/>
           <w:sz w:val="24"/>
           <w:szCs w:val="24"/>
         </w:rPr>
-      </w:pPr>
-      <w:r>
-        <w:rPr>
-          <w:rFonts w:asciiTheme="minorEastAsia" w:hAnsiTheme="minorEastAsia" w:hint="eastAsia"/>
-          <w:sz w:val="24"/>
-          <w:szCs w:val="24"/>
-        </w:rPr>
-        <w:t>a</w:t>
-      </w:r>
-      <w:r>
-        <w:rPr>
-          <w:rFonts w:asciiTheme="minorEastAsia" w:hAnsiTheme="minorEastAsia" w:hint="eastAsia"/>
-          <w:sz w:val="24"/>
-          <w:szCs w:val="24"/>
-        </w:rPr>
-        <w:t>、拷贝</w:t>
-      </w:r>
-      <w:r>
+        <w:t>目录下</w:t>
+      </w:r>
+    </w:p>
+    <w:p>
+      <w:pPr>
+        <w:autoSpaceDE w:val="0"/>
+        <w:autoSpaceDN w:val="0"/>
+        <w:adjustRightInd w:val="0"/>
+        <w:jc w:val="left"/>
+        <w:rPr>
+          <w:rFonts w:asciiTheme="minorEastAsia" w:hAnsiTheme="minorEastAsia" w:cs="NSimSun"/>
+          <w:kern w:val="0"/>
+          <w:sz w:val="24"/>
+          <w:szCs w:val="24"/>
+        </w:rPr>
+      </w:pPr>
+      <w:r>
+        <w:rPr>
+          <w:rFonts w:asciiTheme="minorEastAsia" w:hAnsiTheme="minorEastAsia" w:cs="NSimSun" w:hint="eastAsia"/>
+          <w:kern w:val="0"/>
+          <w:sz w:val="24"/>
+          <w:szCs w:val="24"/>
+        </w:rPr>
+        <w:t>b</w:t>
+      </w:r>
+      <w:r>
+        <w:rPr>
+          <w:rFonts w:asciiTheme="minorEastAsia" w:hAnsiTheme="minorEastAsia" w:cs="NSimSun" w:hint="eastAsia"/>
+          <w:kern w:val="0"/>
+          <w:sz w:val="24"/>
+          <w:szCs w:val="24"/>
+        </w:rPr>
+        <w:t>、使用管理员权限运行命令行工具cmd.exe</w:t>
+      </w:r>
+    </w:p>
+    <w:p>
+      <w:pPr>
+        <w:autoSpaceDE w:val="0"/>
+        <w:autoSpaceDN w:val="0"/>
+        <w:adjustRightInd w:val="0"/>
+        <w:jc w:val="left"/>
+        <w:rPr>
+          <w:rFonts w:asciiTheme="minorEastAsia" w:hAnsiTheme="minorEastAsia" w:cs="NSimSun"/>
+          <w:kern w:val="0"/>
+          <w:sz w:val="24"/>
+          <w:szCs w:val="24"/>
+        </w:rPr>
+      </w:pPr>
+      <w:r>
+        <w:rPr>
+          <w:rFonts w:asciiTheme="minorEastAsia" w:hAnsiTheme="minorEastAsia" w:cs="NSimSun" w:hint="eastAsia"/>
+          <w:kern w:val="0"/>
+          <w:sz w:val="24"/>
+          <w:szCs w:val="24"/>
+        </w:rPr>
+        <w:t>c</w:t>
+      </w:r>
+      <w:r>
+        <w:rPr>
+          <w:rFonts w:asciiTheme="minorEastAsia" w:hAnsiTheme="minorEastAsia" w:cs="NSimSun" w:hint="eastAsia"/>
+          <w:kern w:val="0"/>
+          <w:sz w:val="24"/>
+          <w:szCs w:val="24"/>
+        </w:rPr>
+        <w:t>、进入</w:t>
+      </w:r>
+      <w:r>
+        <w:rPr>
+          <w:rFonts w:asciiTheme="minorEastAsia" w:hAnsiTheme="minorEastAsia" w:cs="NSimSun"/>
+          <w:kern w:val="0"/>
+          <w:sz w:val="24"/>
+          <w:szCs w:val="24"/>
+        </w:rPr>
+        <w:t>C:\\Windows\\SysWOW64</w:t>
+      </w:r>
+      <w:r>
+        <w:rPr>
+          <w:rFonts w:asciiTheme="minorEastAsia" w:hAnsiTheme="minorEastAsia" w:cs="NSimSun" w:hint="eastAsia"/>
+          <w:kern w:val="0"/>
+          <w:sz w:val="24"/>
+          <w:szCs w:val="24"/>
+        </w:rPr>
+        <w:t>目录</w:t>
+      </w:r>
+    </w:p>
+    <w:p>
+      <w:pPr>
+        <w:autoSpaceDE w:val="0"/>
+        <w:autoSpaceDN w:val="0"/>
+        <w:adjustRightInd w:val="0"/>
+        <w:jc w:val="left"/>
         <w:rPr>
           <w:rFonts w:asciiTheme="minorEastAsia" w:hAnsiTheme="minorEastAsia"/>
-          <w:sz w:val="24"/>
-          <w:szCs w:val="24"/>
-        </w:rPr>
-        <w:t>TeeChart8.ocx</w:t>
-      </w:r>
-      <w:r>
-        <w:rPr>
-          <w:rFonts w:asciiTheme="minorEastAsia" w:hAnsiTheme="minorEastAsia" w:hint="eastAsia"/>
-          <w:sz w:val="24"/>
-          <w:szCs w:val="24"/>
-        </w:rPr>
-        <w:t>至</w:t>
-      </w:r>
-      <w:r>
-        <w:rPr>
-          <w:rFonts w:asciiTheme="minorEastAsia" w:hAnsiTheme="minorEastAsia" w:cs="NSimSun"/>
-          <w:kern w:val="0"/>
-          <w:sz w:val="24"/>
-          <w:szCs w:val="24"/>
-        </w:rPr>
-        <w:t>C:\\Windows\\SysWOW64</w:t>
-      </w:r>
-      <w:r>
-        <w:rPr>
-          <w:rFonts w:asciiTheme="minorEastAsia" w:hAnsiTheme="minorEastAsia" w:cs="NSimSun" w:hint="eastAsia"/>
-          <w:kern w:val="0"/>
-          <w:sz w:val="24"/>
-          <w:szCs w:val="24"/>
-        </w:rPr>
-        <w:t>目录下</w:t>
-      </w:r>
-    </w:p>
-    <w:p>
-      <w:pPr>
-        <w:autoSpaceDE w:val="0"/>
-        <w:autoSpaceDN w:val="0"/>
-        <w:adjustRightInd w:val="0"/>
-        <w:jc w:val="left"/>
-        <w:rPr>
-          <w:rFonts w:asciiTheme="minorEastAsia" w:hAnsiTheme="minorEastAsia" w:cs="NSimSun" w:hint="eastAsia"/>
-          <w:kern w:val="0"/>
-          <w:sz w:val="24"/>
-          <w:szCs w:val="24"/>
-        </w:rPr>
-      </w:pPr>
-      <w:r>
-        <w:rPr>
-          <w:rFonts w:asciiTheme="minorEastAsia" w:hAnsiTheme="minorEastAsia" w:cs="NSimSun" w:hint="eastAsia"/>
-          <w:kern w:val="0"/>
-          <w:sz w:val="24"/>
-          <w:szCs w:val="24"/>
-        </w:rPr>
-        <w:t>b</w:t>
-      </w:r>
-      <w:r>
-        <w:rPr>
-          <w:rFonts w:asciiTheme="minorEastAsia" w:hAnsiTheme="minorEastAsia" w:cs="NSimSun" w:hint="eastAsia"/>
-          <w:kern w:val="0"/>
-          <w:sz w:val="24"/>
-          <w:szCs w:val="24"/>
-        </w:rPr>
-        <w:t>、使用管理员权限运行命令行工具cmd.exe</w:t>
-      </w:r>
-    </w:p>
-    <w:p>
-      <w:pPr>
-        <w:autoSpaceDE w:val="0"/>
-        <w:autoSpaceDN w:val="0"/>
-        <w:adjustRightInd w:val="0"/>
-        <w:jc w:val="left"/>
-        <w:rPr>
-          <w:rFonts w:asciiTheme="minorEastAsia" w:hAnsiTheme="minorEastAsia" w:cs="NSimSun" w:hint="eastAsia"/>
-          <w:kern w:val="0"/>
-          <w:sz w:val="24"/>
-          <w:szCs w:val="24"/>
-        </w:rPr>
-      </w:pPr>
-      <w:r>
-        <w:rPr>
-          <w:rFonts w:asciiTheme="minorEastAsia" w:hAnsiTheme="minorEastAsia" w:cs="NSimSun" w:hint="eastAsia"/>
-          <w:kern w:val="0"/>
-          <w:sz w:val="24"/>
-          <w:szCs w:val="24"/>
-        </w:rPr>
-        <w:t>c</w:t>
-      </w:r>
-      <w:r>
-        <w:rPr>
-          <w:rFonts w:asciiTheme="minorEastAsia" w:hAnsiTheme="minorEastAsia" w:cs="NSimSun" w:hint="eastAsia"/>
-          <w:kern w:val="0"/>
-          <w:sz w:val="24"/>
-          <w:szCs w:val="24"/>
-        </w:rPr>
-        <w:t>、进入</w:t>
-      </w:r>
-      <w:r>
-        <w:rPr>
-          <w:rFonts w:asciiTheme="minorEastAsia" w:hAnsiTheme="minorEastAsia" w:cs="NSimSun"/>
-          <w:kern w:val="0"/>
-          <w:sz w:val="24"/>
-          <w:szCs w:val="24"/>
-        </w:rPr>
-        <w:t>C:\\Windows\\SysWOW64</w:t>
-      </w:r>
-      <w:r>
-        <w:rPr>
-          <w:rFonts w:asciiTheme="minorEastAsia" w:hAnsiTheme="minorEastAsia" w:cs="NSimSun" w:hint="eastAsia"/>
-          <w:kern w:val="0"/>
-          <w:sz w:val="24"/>
-          <w:szCs w:val="24"/>
-        </w:rPr>
-        <w:t>目录</w:t>
-      </w:r>
-    </w:p>
-    <w:p>
-      <w:pPr>
-        <w:autoSpaceDE w:val="0"/>
-        <w:autoSpaceDN w:val="0"/>
-        <w:adjustRightInd w:val="0"/>
-        <w:jc w:val="left"/>
-        <w:rPr>
-          <w:rFonts w:asciiTheme="minorEastAsia" w:hAnsiTheme="minorEastAsia" w:hint="eastAsia"/>
           <w:sz w:val="24"/>
           <w:szCs w:val="24"/>
         </w:rPr>
@@ -290,18 +287,52 @@
         <w:adjustRightInd w:val="0"/>
         <w:jc w:val="left"/>
         <w:rPr>
+          <w:rFonts w:asciiTheme="minorEastAsia" w:hAnsiTheme="minorEastAsia"/>
+          <w:sz w:val="24"/>
+          <w:szCs w:val="24"/>
+        </w:rPr>
+      </w:pPr>
+      <w:r>
+        <w:rPr>
           <w:rFonts w:asciiTheme="minorEastAsia" w:hAnsiTheme="minorEastAsia" w:hint="eastAsia"/>
           <w:sz w:val="24"/>
           <w:szCs w:val="24"/>
         </w:rPr>
-      </w:pPr>
+        <w:t>e</w:t>
+      </w:r>
       <w:r>
         <w:rPr>
           <w:rFonts w:asciiTheme="minorEastAsia" w:hAnsiTheme="minorEastAsia" w:hint="eastAsia"/>
           <w:sz w:val="24"/>
           <w:szCs w:val="24"/>
         </w:rPr>
-        <w:t>e</w:t>
+        <w:t xml:space="preserve">、执行 </w:t>
+      </w:r>
+      <w:r>
+        <w:rPr>
+          <w:rFonts w:asciiTheme="minorEastAsia" w:hAnsiTheme="minorEastAsia" w:cs="Arial"/>
+          <w:sz w:val="24"/>
+          <w:szCs w:val="24"/>
+          <w:shd w:val="clear" w:color="auto" w:fill="FFFFFF"/>
+        </w:rPr>
+        <w:t>regsvr3</w:t>
+      </w:r>
+      <w:r>
+        <w:rPr>
+          <w:rFonts w:asciiTheme="minorEastAsia" w:hAnsiTheme="minorEastAsia" w:cs="Arial" w:hint="eastAsia"/>
+          <w:sz w:val="24"/>
+          <w:szCs w:val="24"/>
+          <w:shd w:val="clear" w:color="auto" w:fill="FFFFFF"/>
+        </w:rPr>
+        <w:t xml:space="preserve">2 -u </w:t>
+      </w:r>
+      <w:r>
+        <w:rPr>
+          <w:rFonts w:asciiTheme="minorEastAsia" w:hAnsiTheme="minorEastAsia"/>
+          <w:sz w:val="24"/>
+          <w:szCs w:val="24"/>
+        </w:rPr>
+        <w:t>TeeChart8.ocx</w:t>
       </w:r>
       <w:r>
         <w:rPr>
@@ -309,51 +340,17 @@
           <w:sz w:val="24"/>
           <w:szCs w:val="24"/>
         </w:rPr>
-        <w:t xml:space="preserve">、执行 </w:t>
-      </w:r>
-      <w:r>
-        <w:rPr>
-          <w:rFonts w:asciiTheme="minorEastAsia" w:hAnsiTheme="minorEastAsia" w:cs="Arial"/>
-          <w:sz w:val="24"/>
-          <w:szCs w:val="24"/>
-          <w:shd w:val="clear" w:color="auto" w:fill="FFFFFF"/>
-        </w:rPr>
-        <w:t>regsvr3</w:t>
-      </w:r>
-      <w:r>
-        <w:rPr>
-          <w:rFonts w:asciiTheme="minorEastAsia" w:hAnsiTheme="minorEastAsia" w:cs="Arial" w:hint="eastAsia"/>
-          <w:sz w:val="24"/>
-          <w:szCs w:val="24"/>
-          <w:shd w:val="clear" w:color="auto" w:fill="FFFFFF"/>
-        </w:rPr>
-        <w:t xml:space="preserve">2 -u </w:t>
-      </w:r>
-      <w:r>
+        <w:t>卸载</w:t>
+      </w:r>
+    </w:p>
+    <w:p>
+      <w:pPr>
+        <w:autoSpaceDE w:val="0"/>
+        <w:autoSpaceDN w:val="0"/>
+        <w:adjustRightInd w:val="0"/>
+        <w:jc w:val="left"/>
         <w:rPr>
           <w:rFonts w:asciiTheme="minorEastAsia" w:hAnsiTheme="minorEastAsia"/>
-          <w:sz w:val="24"/>
-          <w:szCs w:val="24"/>
-        </w:rPr>
-        <w:t>TeeChart8.ocx</w:t>
-      </w:r>
-      <w:r>
-        <w:rPr>
-          <w:rFonts w:asciiTheme="minorEastAsia" w:hAnsiTheme="minorEastAsia" w:hint="eastAsia"/>
-          <w:sz w:val="24"/>
-          <w:szCs w:val="24"/>
-        </w:rPr>
-        <w:t>卸载</w:t>
-      </w:r>
-    </w:p>
-    <w:p>
-      <w:pPr>
-        <w:autoSpaceDE w:val="0"/>
-        <w:autoSpaceDN w:val="0"/>
-        <w:adjustRightInd w:val="0"/>
-        <w:jc w:val="left"/>
-        <w:rPr>
-          <w:rFonts w:asciiTheme="minorEastAsia" w:hAnsiTheme="minorEastAsia" w:hint="eastAsia"/>
           <w:sz w:val="24"/>
           <w:szCs w:val="24"/>
         </w:rPr>
@@ -363,65 +360,62 @@
       <w:pPr>
         <w:pStyle w:val="2"/>
         <w:ind w:left="210" w:right="210"/>
+      </w:pPr>
+      <w:r>
         <w:rPr>
           <w:rFonts w:hint="eastAsia"/>
         </w:rPr>
-      </w:pPr>
+        <w:t>二</w:t>
+      </w:r>
       <w:r>
         <w:rPr>
           <w:rFonts w:hint="eastAsia"/>
         </w:rPr>
-        <w:t>二</w:t>
+        <w:t>、</w:t>
+      </w:r>
+      <w:r>
+        <w:t>TeeChart8</w:t>
       </w:r>
       <w:r>
         <w:rPr>
           <w:rFonts w:hint="eastAsia"/>
         </w:rPr>
-        <w:t>、</w:t>
-      </w:r>
-      <w:r>
-        <w:t>TeeChart8</w:t>
+        <w:t>在</w:t>
       </w:r>
       <w:r>
         <w:rPr>
           <w:rFonts w:hint="eastAsia"/>
         </w:rPr>
-        <w:t>在</w:t>
+        <w:t>vs2010</w:t>
       </w:r>
       <w:r>
         <w:rPr>
           <w:rFonts w:hint="eastAsia"/>
         </w:rPr>
-        <w:t>vs2010</w:t>
-      </w:r>
-      <w:r>
-        <w:rPr>
-          <w:rFonts w:hint="eastAsia"/>
-        </w:rPr>
         <w:t>中使用</w:t>
       </w:r>
     </w:p>
     <w:p>
       <w:pPr>
         <w:rPr>
+          <w:rFonts w:asciiTheme="minorEastAsia" w:hAnsiTheme="minorEastAsia"/>
+          <w:sz w:val="24"/>
+          <w:szCs w:val="24"/>
+        </w:rPr>
+      </w:pPr>
+      <w:r>
+        <w:rPr>
           <w:rFonts w:asciiTheme="minorEastAsia" w:hAnsiTheme="minorEastAsia" w:hint="eastAsia"/>
           <w:sz w:val="24"/>
           <w:szCs w:val="24"/>
         </w:rPr>
-      </w:pPr>
-      <w:r>
-        <w:rPr>
-          <w:rFonts w:asciiTheme="minorEastAsia" w:hAnsiTheme="minorEastAsia" w:hint="eastAsia"/>
-          <w:sz w:val="24"/>
-          <w:szCs w:val="24"/>
-        </w:rPr>
         <w:t>以后再补...</w:t>
       </w:r>
     </w:p>
     <w:p>
       <w:pPr>
         <w:rPr>
-          <w:rFonts w:asciiTheme="minorEastAsia" w:hAnsiTheme="minorEastAsia" w:hint="eastAsia"/>
+          <w:rFonts w:asciiTheme="minorEastAsia" w:hAnsiTheme="minorEastAsia"/>
           <w:sz w:val="24"/>
           <w:szCs w:val="24"/>
         </w:rPr>
@@ -431,35 +425,32 @@
       <w:pPr>
         <w:pStyle w:val="2"/>
         <w:ind w:left="210" w:right="210"/>
+      </w:pPr>
+      <w:r>
         <w:rPr>
           <w:rFonts w:hint="eastAsia"/>
         </w:rPr>
-      </w:pPr>
+        <w:t>三</w:t>
+      </w:r>
       <w:r>
         <w:rPr>
           <w:rFonts w:hint="eastAsia"/>
         </w:rPr>
-        <w:t>三</w:t>
+        <w:t>、</w:t>
+      </w:r>
+      <w:r>
+        <w:t>TeeChart8</w:t>
       </w:r>
       <w:r>
         <w:rPr>
           <w:rFonts w:hint="eastAsia"/>
         </w:rPr>
-        <w:t>、</w:t>
-      </w:r>
-      <w:r>
-        <w:t>TeeChart8</w:t>
+        <w:t>简单使用</w:t>
       </w:r>
       <w:r>
         <w:rPr>
           <w:rFonts w:hint="eastAsia"/>
         </w:rPr>
-        <w:t>简单使用</w:t>
-      </w:r>
-      <w:r>
-        <w:rPr>
-          <w:rFonts w:hint="eastAsia"/>
-        </w:rPr>
         <w:t>示例</w:t>
       </w:r>
     </w:p>
@@ -470,43 +461,119 @@
         <w:adjustRightInd w:val="0"/>
         <w:jc w:val="left"/>
         <w:rPr>
+          <w:rFonts w:asciiTheme="minorEastAsia" w:hAnsiTheme="minorEastAsia" w:cs="NSimSun"/>
+          <w:kern w:val="0"/>
+          <w:sz w:val="24"/>
+          <w:szCs w:val="24"/>
+        </w:rPr>
+      </w:pPr>
+      <w:r>
+        <w:rPr>
+          <w:rFonts w:asciiTheme="minorEastAsia" w:hAnsiTheme="minorEastAsia" w:hint="eastAsia"/>
+          <w:sz w:val="24"/>
+          <w:szCs w:val="24"/>
+        </w:rPr>
+        <w:t xml:space="preserve">1、对话框类添加public变量 </w:t>
+      </w:r>
+      <w:r>
+        <w:rPr>
+          <w:rFonts w:asciiTheme="minorEastAsia" w:hAnsiTheme="minorEastAsia" w:cs="NSimSun"/>
+          <w:kern w:val="0"/>
+          <w:sz w:val="24"/>
+          <w:szCs w:val="24"/>
+        </w:rPr>
+        <w:t>CSeries linSeries;</w:t>
+      </w:r>
+    </w:p>
+    <w:p>
+      <w:pPr>
+        <w:autoSpaceDE w:val="0"/>
+        <w:autoSpaceDN w:val="0"/>
+        <w:adjustRightInd w:val="0"/>
+        <w:jc w:val="left"/>
+        <w:rPr>
+          <w:rFonts w:asciiTheme="minorEastAsia" w:hAnsiTheme="minorEastAsia" w:cs="NSimSun"/>
+          <w:kern w:val="0"/>
+          <w:sz w:val="24"/>
+          <w:szCs w:val="24"/>
+        </w:rPr>
+      </w:pPr>
+    </w:p>
+    <w:p>
+      <w:pPr>
+        <w:autoSpaceDE w:val="0"/>
+        <w:autoSpaceDN w:val="0"/>
+        <w:adjustRightInd w:val="0"/>
+        <w:jc w:val="left"/>
+        <w:rPr>
+          <w:rFonts w:asciiTheme="minorEastAsia" w:hAnsiTheme="minorEastAsia" w:cs="NSimSun"/>
+          <w:kern w:val="0"/>
+          <w:sz w:val="24"/>
+          <w:szCs w:val="24"/>
+        </w:rPr>
+      </w:pPr>
+      <w:r>
+        <w:rPr>
           <w:rFonts w:asciiTheme="minorEastAsia" w:hAnsiTheme="minorEastAsia" w:cs="NSimSun" w:hint="eastAsia"/>
           <w:kern w:val="0"/>
           <w:sz w:val="24"/>
           <w:szCs w:val="24"/>
         </w:rPr>
-      </w:pPr>
-      <w:r>
-        <w:rPr>
-          <w:rFonts w:asciiTheme="minorEastAsia" w:hAnsiTheme="minorEastAsia" w:hint="eastAsia"/>
-          <w:sz w:val="24"/>
-          <w:szCs w:val="24"/>
-        </w:rPr>
-        <w:t xml:space="preserve">1、对话框类添加public变量 </w:t>
-      </w:r>
-      <w:r>
-        <w:rPr>
-          <w:rFonts w:asciiTheme="minorEastAsia" w:hAnsiTheme="minorEastAsia" w:cs="NSimSun"/>
-          <w:kern w:val="0"/>
-          <w:sz w:val="24"/>
-          <w:szCs w:val="24"/>
-        </w:rPr>
-        <w:t>CSeries linSeries;</w:t>
-      </w:r>
-    </w:p>
-    <w:p>
-      <w:pPr>
-        <w:autoSpaceDE w:val="0"/>
-        <w:autoSpaceDN w:val="0"/>
-        <w:adjustRightInd w:val="0"/>
-        <w:jc w:val="left"/>
+        <w:t>2、在初始化函数中添加以下代码</w:t>
+      </w:r>
+    </w:p>
+    <w:p>
+      <w:pPr>
+        <w:rPr>
+          <w:rFonts w:asciiTheme="minorEastAsia" w:hAnsiTheme="minorEastAsia"/>
+        </w:rPr>
+      </w:pPr>
+    </w:p>
+    <w:p>
+      <w:pPr>
+        <w:autoSpaceDE w:val="0"/>
+        <w:autoSpaceDN w:val="0"/>
+        <w:adjustRightInd w:val="0"/>
+        <w:jc w:val="left"/>
+        <w:rPr>
+          <w:rFonts w:asciiTheme="minorEastAsia" w:hAnsiTheme="minorEastAsia" w:cs="NSimSun"/>
+          <w:kern w:val="0"/>
+          <w:sz w:val="24"/>
+          <w:szCs w:val="24"/>
+        </w:rPr>
+      </w:pPr>
+      <w:r>
+        <w:rPr>
+          <w:rFonts w:asciiTheme="minorEastAsia" w:hAnsiTheme="minorEastAsia" w:cs="NSimSun"/>
+          <w:kern w:val="0"/>
+          <w:sz w:val="24"/>
+          <w:szCs w:val="24"/>
+        </w:rPr>
+        <w:t>BOOL CMyTeechartTest1Dlg::OnInitDialog()</w:t>
+      </w:r>
+    </w:p>
+    <w:p>
+      <w:pPr>
+        <w:autoSpaceDE w:val="0"/>
+        <w:autoSpaceDN w:val="0"/>
+        <w:adjustRightInd w:val="0"/>
+        <w:jc w:val="left"/>
+        <w:rPr>
+          <w:rFonts w:asciiTheme="minorEastAsia" w:hAnsiTheme="minorEastAsia" w:cs="NSimSun"/>
+          <w:kern w:val="0"/>
+          <w:sz w:val="24"/>
+          <w:szCs w:val="24"/>
+        </w:rPr>
+      </w:pPr>
+      <w:r>
         <w:rPr>
           <w:rFonts w:asciiTheme="minorEastAsia" w:hAnsiTheme="minorEastAsia" w:cs="NSimSun" w:hint="eastAsia"/>
           <w:kern w:val="0"/>
           <w:sz w:val="24"/>
           <w:szCs w:val="24"/>
         </w:rPr>
-      </w:pPr>
+        <w:t>{</w:t>
+      </w:r>
     </w:p>
     <w:p>
       <w:pPr>
@@ -528,525 +595,449 @@
           <w:sz w:val="24"/>
           <w:szCs w:val="24"/>
         </w:rPr>
-        <w:t>2、在初始化函数中添加以下代码</w:t>
-      </w:r>
-    </w:p>
-    <w:p>
-      <w:pPr>
-        <w:rPr>
-          <w:rFonts w:asciiTheme="minorEastAsia" w:hAnsiTheme="minorEastAsia" w:hint="eastAsia"/>
-        </w:rPr>
-      </w:pPr>
-    </w:p>
-    <w:p>
-      <w:pPr>
-        <w:autoSpaceDE w:val="0"/>
-        <w:autoSpaceDN w:val="0"/>
-        <w:adjustRightInd w:val="0"/>
-        <w:jc w:val="left"/>
-        <w:rPr>
-          <w:rFonts w:asciiTheme="minorEastAsia" w:hAnsiTheme="minorEastAsia" w:cs="NSimSun"/>
-          <w:kern w:val="0"/>
-          <w:sz w:val="24"/>
-          <w:szCs w:val="24"/>
-        </w:rPr>
-      </w:pPr>
-      <w:r>
-        <w:rPr>
-          <w:rFonts w:asciiTheme="minorEastAsia" w:hAnsiTheme="minorEastAsia" w:cs="NSimSun"/>
-          <w:kern w:val="0"/>
-          <w:sz w:val="24"/>
-          <w:szCs w:val="24"/>
-        </w:rPr>
-        <w:t>BOOL CMyTeechartTest1Dlg::OnInitDialog()</w:t>
-      </w:r>
-    </w:p>
-    <w:p>
-      <w:pPr>
-        <w:autoSpaceDE w:val="0"/>
-        <w:autoSpaceDN w:val="0"/>
-        <w:adjustRightInd w:val="0"/>
-        <w:jc w:val="left"/>
+        <w:tab/>
+        <w:t>......</w:t>
+      </w:r>
+    </w:p>
+    <w:p>
+      <w:pPr>
+        <w:autoSpaceDE w:val="0"/>
+        <w:autoSpaceDN w:val="0"/>
+        <w:adjustRightInd w:val="0"/>
+        <w:jc w:val="left"/>
+        <w:rPr>
+          <w:rFonts w:asciiTheme="minorEastAsia" w:hAnsiTheme="minorEastAsia" w:cs="NSimSun"/>
+          <w:kern w:val="0"/>
+          <w:sz w:val="24"/>
+          <w:szCs w:val="24"/>
+        </w:rPr>
+      </w:pPr>
+    </w:p>
+    <w:p>
+      <w:pPr>
+        <w:autoSpaceDE w:val="0"/>
+        <w:autoSpaceDN w:val="0"/>
+        <w:adjustRightInd w:val="0"/>
+        <w:jc w:val="left"/>
+        <w:rPr>
+          <w:rFonts w:asciiTheme="minorEastAsia" w:hAnsiTheme="minorEastAsia" w:cs="NSimSun"/>
+          <w:kern w:val="0"/>
+          <w:sz w:val="24"/>
+          <w:szCs w:val="24"/>
+        </w:rPr>
+      </w:pPr>
+      <w:r>
+        <w:rPr>
+          <w:rFonts w:asciiTheme="minorEastAsia" w:hAnsiTheme="minorEastAsia" w:cs="NSimSun"/>
+          <w:kern w:val="0"/>
+          <w:sz w:val="24"/>
+          <w:szCs w:val="24"/>
+        </w:rPr>
+        <w:tab/>
+        <w:t>m_Teechart1.RemoveAllSeries();</w:t>
+      </w:r>
+    </w:p>
+    <w:p>
+      <w:pPr>
+        <w:autoSpaceDE w:val="0"/>
+        <w:autoSpaceDN w:val="0"/>
+        <w:adjustRightInd w:val="0"/>
+        <w:jc w:val="left"/>
+        <w:rPr>
+          <w:rFonts w:asciiTheme="minorEastAsia" w:hAnsiTheme="minorEastAsia" w:cs="NSimSun"/>
+          <w:kern w:val="0"/>
+          <w:sz w:val="24"/>
+          <w:szCs w:val="24"/>
+        </w:rPr>
+      </w:pPr>
+      <w:r>
+        <w:rPr>
+          <w:rFonts w:asciiTheme="minorEastAsia" w:hAnsiTheme="minorEastAsia" w:cs="NSimSun"/>
+          <w:kern w:val="0"/>
+          <w:sz w:val="24"/>
+          <w:szCs w:val="24"/>
+        </w:rPr>
+        <w:tab/>
+      </w:r>
+    </w:p>
+    <w:p>
+      <w:pPr>
+        <w:autoSpaceDE w:val="0"/>
+        <w:autoSpaceDN w:val="0"/>
+        <w:adjustRightInd w:val="0"/>
+        <w:jc w:val="left"/>
+        <w:rPr>
+          <w:rFonts w:asciiTheme="minorEastAsia" w:hAnsiTheme="minorEastAsia" w:cs="NSimSun"/>
+          <w:kern w:val="0"/>
+          <w:sz w:val="24"/>
+          <w:szCs w:val="24"/>
+        </w:rPr>
+      </w:pPr>
+      <w:r>
+        <w:rPr>
+          <w:rFonts w:asciiTheme="minorEastAsia" w:hAnsiTheme="minorEastAsia" w:cs="NSimSun"/>
+          <w:kern w:val="0"/>
+          <w:sz w:val="24"/>
+          <w:szCs w:val="24"/>
+        </w:rPr>
+        <w:tab/>
+        <w:t>m_Teechart1.AddSeries(</w:t>
+      </w:r>
+      <w:r>
+        <w:rPr>
+          <w:rFonts w:asciiTheme="minorEastAsia" w:hAnsiTheme="minorEastAsia" w:cs="NSimSun"/>
+          <w:color w:val="FF0000"/>
+          <w:kern w:val="0"/>
+          <w:sz w:val="24"/>
+          <w:szCs w:val="24"/>
+        </w:rPr>
+        <w:t>scArea</w:t>
+      </w:r>
+      <w:r>
+        <w:rPr>
+          <w:rFonts w:asciiTheme="minorEastAsia" w:hAnsiTheme="minorEastAsia" w:cs="NSimSun"/>
+          <w:kern w:val="0"/>
+          <w:sz w:val="24"/>
+          <w:szCs w:val="24"/>
+        </w:rPr>
+        <w:t>);</w:t>
+      </w:r>
+    </w:p>
+    <w:p>
+      <w:pPr>
+        <w:autoSpaceDE w:val="0"/>
+        <w:autoSpaceDN w:val="0"/>
+        <w:adjustRightInd w:val="0"/>
+        <w:jc w:val="left"/>
+        <w:rPr>
+          <w:rFonts w:asciiTheme="minorEastAsia" w:hAnsiTheme="minorEastAsia" w:cs="NSimSun"/>
+          <w:kern w:val="0"/>
+          <w:sz w:val="24"/>
+          <w:szCs w:val="24"/>
+        </w:rPr>
+      </w:pPr>
+      <w:r>
+        <w:rPr>
+          <w:rFonts w:asciiTheme="minorEastAsia" w:hAnsiTheme="minorEastAsia" w:cs="NSimSun"/>
+          <w:kern w:val="0"/>
+          <w:sz w:val="24"/>
+          <w:szCs w:val="24"/>
+        </w:rPr>
+        <w:tab/>
+        <w:t>linSeries = ((CSeries)m_Teechart1.Series(0));</w:t>
+      </w:r>
+    </w:p>
+    <w:p>
+      <w:pPr>
+        <w:autoSpaceDE w:val="0"/>
+        <w:autoSpaceDN w:val="0"/>
+        <w:adjustRightInd w:val="0"/>
+        <w:jc w:val="left"/>
+        <w:rPr>
+          <w:rFonts w:asciiTheme="minorEastAsia" w:hAnsiTheme="minorEastAsia" w:cs="NSimSun"/>
+          <w:kern w:val="0"/>
+          <w:sz w:val="24"/>
+          <w:szCs w:val="24"/>
+        </w:rPr>
+      </w:pPr>
+      <w:r>
+        <w:rPr>
+          <w:rFonts w:asciiTheme="minorEastAsia" w:hAnsiTheme="minorEastAsia" w:cs="NSimSun"/>
+          <w:kern w:val="0"/>
+          <w:sz w:val="24"/>
+          <w:szCs w:val="24"/>
+        </w:rPr>
+        <w:tab/>
+        <w:t>linSeries.FillSampleValues(16);</w:t>
+      </w:r>
+    </w:p>
+    <w:p>
+      <w:pPr>
+        <w:autoSpaceDE w:val="0"/>
+        <w:autoSpaceDN w:val="0"/>
+        <w:adjustRightInd w:val="0"/>
+        <w:jc w:val="left"/>
+        <w:rPr>
+          <w:rFonts w:asciiTheme="minorEastAsia" w:hAnsiTheme="minorEastAsia" w:cs="NSimSun"/>
+          <w:kern w:val="0"/>
+          <w:sz w:val="24"/>
+          <w:szCs w:val="24"/>
+        </w:rPr>
+      </w:pPr>
+      <w:r>
+        <w:rPr>
+          <w:rFonts w:asciiTheme="minorEastAsia" w:hAnsiTheme="minorEastAsia" w:cs="NSimSun"/>
+          <w:kern w:val="0"/>
+          <w:sz w:val="24"/>
+          <w:szCs w:val="24"/>
+        </w:rPr>
+        <w:tab/>
+        <w:t>linSeries.put_Title(CString(</w:t>
+      </w:r>
+      <w:r>
+        <w:rPr>
+          <w:rFonts w:asciiTheme="minorEastAsia" w:hAnsiTheme="minorEastAsia" w:cs="NSimSun"/>
+          <w:color w:val="A31515"/>
+          <w:kern w:val="0"/>
+          <w:sz w:val="24"/>
+          <w:szCs w:val="24"/>
+        </w:rPr>
+        <w:t>"First Series"</w:t>
+      </w:r>
+      <w:r>
+        <w:rPr>
+          <w:rFonts w:asciiTheme="minorEastAsia" w:hAnsiTheme="minorEastAsia" w:cs="NSimSun"/>
+          <w:kern w:val="0"/>
+          <w:sz w:val="24"/>
+          <w:szCs w:val="24"/>
+        </w:rPr>
+        <w:t>));</w:t>
+      </w:r>
+    </w:p>
+    <w:p>
+      <w:pPr>
+        <w:autoSpaceDE w:val="0"/>
+        <w:autoSpaceDN w:val="0"/>
+        <w:adjustRightInd w:val="0"/>
+        <w:jc w:val="left"/>
+        <w:rPr>
+          <w:rFonts w:asciiTheme="minorEastAsia" w:hAnsiTheme="minorEastAsia" w:cs="NSimSun"/>
+          <w:kern w:val="0"/>
+          <w:sz w:val="24"/>
+          <w:szCs w:val="24"/>
+        </w:rPr>
+      </w:pPr>
+      <w:r>
+        <w:rPr>
+          <w:rFonts w:asciiTheme="minorEastAsia" w:hAnsiTheme="minorEastAsia" w:cs="NSimSun"/>
+          <w:kern w:val="0"/>
+          <w:sz w:val="24"/>
+          <w:szCs w:val="24"/>
+        </w:rPr>
+        <w:tab/>
+        <w:t>linSeries.put_Color(RGB(25,10,155));</w:t>
+      </w:r>
+    </w:p>
+    <w:p>
+      <w:pPr>
+        <w:autoSpaceDE w:val="0"/>
+        <w:autoSpaceDN w:val="0"/>
+        <w:adjustRightInd w:val="0"/>
+        <w:jc w:val="left"/>
+        <w:rPr>
+          <w:rFonts w:asciiTheme="minorEastAsia" w:hAnsiTheme="minorEastAsia" w:cs="NSimSun"/>
+          <w:kern w:val="0"/>
+          <w:sz w:val="24"/>
+          <w:szCs w:val="24"/>
+        </w:rPr>
+      </w:pPr>
+    </w:p>
+    <w:p>
+      <w:pPr>
+        <w:autoSpaceDE w:val="0"/>
+        <w:autoSpaceDN w:val="0"/>
+        <w:adjustRightInd w:val="0"/>
+        <w:jc w:val="left"/>
+        <w:rPr>
+          <w:rFonts w:asciiTheme="minorEastAsia" w:hAnsiTheme="minorEastAsia" w:cs="NSimSun"/>
+          <w:kern w:val="0"/>
+          <w:sz w:val="24"/>
+          <w:szCs w:val="24"/>
+        </w:rPr>
+      </w:pPr>
+      <w:r>
+        <w:rPr>
+          <w:rFonts w:asciiTheme="minorEastAsia" w:hAnsiTheme="minorEastAsia" w:cs="NSimSun"/>
+          <w:kern w:val="0"/>
+          <w:sz w:val="24"/>
+          <w:szCs w:val="24"/>
+        </w:rPr>
+        <w:tab/>
+        <w:t>m_Teechart1.AddSeries(</w:t>
+      </w:r>
+      <w:r>
+        <w:rPr>
+          <w:rFonts w:asciiTheme="minorEastAsia" w:hAnsiTheme="minorEastAsia" w:cs="NSimSun"/>
+          <w:color w:val="FF0000"/>
+          <w:kern w:val="0"/>
+          <w:sz w:val="24"/>
+          <w:szCs w:val="24"/>
+        </w:rPr>
+        <w:t>scLine</w:t>
+      </w:r>
+      <w:r>
+        <w:rPr>
+          <w:rFonts w:asciiTheme="minorEastAsia" w:hAnsiTheme="minorEastAsia" w:cs="NSimSun"/>
+          <w:kern w:val="0"/>
+          <w:sz w:val="24"/>
+          <w:szCs w:val="24"/>
+        </w:rPr>
+        <w:t>);</w:t>
+      </w:r>
+    </w:p>
+    <w:p>
+      <w:pPr>
+        <w:autoSpaceDE w:val="0"/>
+        <w:autoSpaceDN w:val="0"/>
+        <w:adjustRightInd w:val="0"/>
+        <w:jc w:val="left"/>
+        <w:rPr>
+          <w:rFonts w:asciiTheme="minorEastAsia" w:hAnsiTheme="minorEastAsia" w:cs="NSimSun"/>
+          <w:kern w:val="0"/>
+          <w:sz w:val="24"/>
+          <w:szCs w:val="24"/>
+        </w:rPr>
+      </w:pPr>
+      <w:r>
+        <w:rPr>
+          <w:rFonts w:asciiTheme="minorEastAsia" w:hAnsiTheme="minorEastAsia" w:cs="NSimSun"/>
+          <w:kern w:val="0"/>
+          <w:sz w:val="24"/>
+          <w:szCs w:val="24"/>
+        </w:rPr>
+        <w:tab/>
+        <w:t>linSeries = ((CSeries)m_Teechart1.Series(1));</w:t>
+      </w:r>
+    </w:p>
+    <w:p>
+      <w:pPr>
+        <w:autoSpaceDE w:val="0"/>
+        <w:autoSpaceDN w:val="0"/>
+        <w:adjustRightInd w:val="0"/>
+        <w:jc w:val="left"/>
+        <w:rPr>
+          <w:rFonts w:asciiTheme="minorEastAsia" w:hAnsiTheme="minorEastAsia" w:cs="NSimSun"/>
+          <w:kern w:val="0"/>
+          <w:sz w:val="24"/>
+          <w:szCs w:val="24"/>
+        </w:rPr>
+      </w:pPr>
+      <w:r>
+        <w:rPr>
+          <w:rFonts w:asciiTheme="minorEastAsia" w:hAnsiTheme="minorEastAsia" w:cs="NSimSun"/>
+          <w:kern w:val="0"/>
+          <w:sz w:val="24"/>
+          <w:szCs w:val="24"/>
+        </w:rPr>
+        <w:tab/>
+        <w:t>linSeries.FillSampleValues(16);</w:t>
+      </w:r>
+    </w:p>
+    <w:p>
+      <w:pPr>
+        <w:autoSpaceDE w:val="0"/>
+        <w:autoSpaceDN w:val="0"/>
+        <w:adjustRightInd w:val="0"/>
+        <w:jc w:val="left"/>
+        <w:rPr>
+          <w:rFonts w:asciiTheme="minorEastAsia" w:hAnsiTheme="minorEastAsia" w:cs="NSimSun"/>
+          <w:kern w:val="0"/>
+          <w:sz w:val="24"/>
+          <w:szCs w:val="24"/>
+        </w:rPr>
+      </w:pPr>
+      <w:r>
+        <w:rPr>
+          <w:rFonts w:asciiTheme="minorEastAsia" w:hAnsiTheme="minorEastAsia" w:cs="NSimSun"/>
+          <w:kern w:val="0"/>
+          <w:sz w:val="24"/>
+          <w:szCs w:val="24"/>
+        </w:rPr>
+        <w:tab/>
+        <w:t>linSeries.put_Title(CString(</w:t>
+      </w:r>
+      <w:r>
+        <w:rPr>
+          <w:rFonts w:asciiTheme="minorEastAsia" w:hAnsiTheme="minorEastAsia" w:cs="NSimSun"/>
+          <w:color w:val="A31515"/>
+          <w:kern w:val="0"/>
+          <w:sz w:val="24"/>
+          <w:szCs w:val="24"/>
+        </w:rPr>
+        <w:t>"Second Series"</w:t>
+      </w:r>
+      <w:r>
+        <w:rPr>
+          <w:rFonts w:asciiTheme="minorEastAsia" w:hAnsiTheme="minorEastAsia" w:cs="NSimSun"/>
+          <w:kern w:val="0"/>
+          <w:sz w:val="24"/>
+          <w:szCs w:val="24"/>
+        </w:rPr>
+        <w:t>));</w:t>
+      </w:r>
+    </w:p>
+    <w:p>
+      <w:pPr>
+        <w:autoSpaceDE w:val="0"/>
+        <w:autoSpaceDN w:val="0"/>
+        <w:adjustRightInd w:val="0"/>
+        <w:jc w:val="left"/>
+        <w:rPr>
+          <w:rFonts w:asciiTheme="minorEastAsia" w:hAnsiTheme="minorEastAsia" w:cs="NSimSun"/>
+          <w:kern w:val="0"/>
+          <w:sz w:val="24"/>
+          <w:szCs w:val="24"/>
+        </w:rPr>
+      </w:pPr>
+      <w:r>
+        <w:rPr>
+          <w:rFonts w:asciiTheme="minorEastAsia" w:hAnsiTheme="minorEastAsia" w:cs="NSimSun"/>
+          <w:kern w:val="0"/>
+          <w:sz w:val="24"/>
+          <w:szCs w:val="24"/>
+        </w:rPr>
+        <w:tab/>
+        <w:t>linSeries.put_Color(RGB(125,210,15));</w:t>
+      </w:r>
+    </w:p>
+    <w:p>
+      <w:pPr>
+        <w:autoSpaceDE w:val="0"/>
+        <w:autoSpaceDN w:val="0"/>
+        <w:adjustRightInd w:val="0"/>
+        <w:jc w:val="left"/>
+        <w:rPr>
+          <w:rFonts w:asciiTheme="minorEastAsia" w:hAnsiTheme="minorEastAsia" w:cs="NSimSun"/>
+          <w:kern w:val="0"/>
+          <w:sz w:val="24"/>
+          <w:szCs w:val="24"/>
+        </w:rPr>
+      </w:pPr>
+    </w:p>
+    <w:p>
+      <w:pPr>
+        <w:autoSpaceDE w:val="0"/>
+        <w:autoSpaceDN w:val="0"/>
+        <w:adjustRightInd w:val="0"/>
+        <w:jc w:val="left"/>
+        <w:rPr>
+          <w:rFonts w:asciiTheme="minorEastAsia" w:hAnsiTheme="minorEastAsia" w:cs="NSimSun"/>
+          <w:kern w:val="0"/>
+          <w:sz w:val="24"/>
+          <w:szCs w:val="24"/>
+        </w:rPr>
+      </w:pPr>
+      <w:r>
         <w:rPr>
           <w:rFonts w:asciiTheme="minorEastAsia" w:hAnsiTheme="minorEastAsia" w:cs="NSimSun" w:hint="eastAsia"/>
           <w:kern w:val="0"/>
           <w:sz w:val="24"/>
           <w:szCs w:val="24"/>
         </w:rPr>
-      </w:pPr>
-      <w:r>
-        <w:rPr>
-          <w:rFonts w:asciiTheme="minorEastAsia" w:hAnsiTheme="minorEastAsia" w:cs="NSimSun" w:hint="eastAsia"/>
-          <w:kern w:val="0"/>
-          <w:sz w:val="24"/>
-          <w:szCs w:val="24"/>
-        </w:rPr>
-        <w:t>{</w:t>
-      </w:r>
-    </w:p>
-    <w:p>
-      <w:pPr>
-        <w:autoSpaceDE w:val="0"/>
-        <w:autoSpaceDN w:val="0"/>
-        <w:adjustRightInd w:val="0"/>
-        <w:jc w:val="left"/>
-        <w:rPr>
-          <w:rFonts w:asciiTheme="minorEastAsia" w:hAnsiTheme="minorEastAsia" w:cs="NSimSun" w:hint="eastAsia"/>
-          <w:kern w:val="0"/>
-          <w:sz w:val="24"/>
-          <w:szCs w:val="24"/>
-        </w:rPr>
-      </w:pPr>
-      <w:r>
-        <w:rPr>
-          <w:rFonts w:asciiTheme="minorEastAsia" w:hAnsiTheme="minorEastAsia" w:cs="NSimSun" w:hint="eastAsia"/>
-          <w:kern w:val="0"/>
-          <w:sz w:val="24"/>
-          <w:szCs w:val="24"/>
-        </w:rPr>
-        <w:tab/>
-        <w:t>......</w:t>
-      </w:r>
-    </w:p>
-    <w:p>
-      <w:pPr>
-        <w:autoSpaceDE w:val="0"/>
-        <w:autoSpaceDN w:val="0"/>
-        <w:adjustRightInd w:val="0"/>
-        <w:jc w:val="left"/>
-        <w:rPr>
-          <w:rFonts w:asciiTheme="minorEastAsia" w:hAnsiTheme="minorEastAsia" w:cs="NSimSun"/>
-          <w:kern w:val="0"/>
-          <w:sz w:val="24"/>
-          <w:szCs w:val="24"/>
-        </w:rPr>
-      </w:pPr>
-    </w:p>
-    <w:p>
-      <w:pPr>
-        <w:autoSpaceDE w:val="0"/>
-        <w:autoSpaceDN w:val="0"/>
-        <w:adjustRightInd w:val="0"/>
-        <w:jc w:val="left"/>
-        <w:rPr>
-          <w:rFonts w:asciiTheme="minorEastAsia" w:hAnsiTheme="minorEastAsia" w:cs="NSimSun"/>
-          <w:kern w:val="0"/>
-          <w:sz w:val="24"/>
-          <w:szCs w:val="24"/>
-        </w:rPr>
-      </w:pPr>
-      <w:r>
-        <w:rPr>
-          <w:rFonts w:asciiTheme="minorEastAsia" w:hAnsiTheme="minorEastAsia" w:cs="NSimSun"/>
-          <w:kern w:val="0"/>
-          <w:sz w:val="24"/>
-          <w:szCs w:val="24"/>
-        </w:rPr>
-        <w:tab/>
-        <w:t>m_Teechart1.RemoveAllSeries();</w:t>
-      </w:r>
-    </w:p>
-    <w:p>
-      <w:pPr>
-        <w:autoSpaceDE w:val="0"/>
-        <w:autoSpaceDN w:val="0"/>
-        <w:adjustRightInd w:val="0"/>
-        <w:jc w:val="left"/>
-        <w:rPr>
-          <w:rFonts w:asciiTheme="minorEastAsia" w:hAnsiTheme="minorEastAsia" w:cs="NSimSun"/>
-          <w:kern w:val="0"/>
-          <w:sz w:val="24"/>
-          <w:szCs w:val="24"/>
-        </w:rPr>
-      </w:pPr>
-      <w:r>
-        <w:rPr>
-          <w:rFonts w:asciiTheme="minorEastAsia" w:hAnsiTheme="minorEastAsia" w:cs="NSimSun"/>
-          <w:kern w:val="0"/>
-          <w:sz w:val="24"/>
-          <w:szCs w:val="24"/>
-        </w:rPr>
-        <w:tab/>
-      </w:r>
-    </w:p>
-    <w:p>
-      <w:pPr>
-        <w:autoSpaceDE w:val="0"/>
-        <w:autoSpaceDN w:val="0"/>
-        <w:adjustRightInd w:val="0"/>
-        <w:jc w:val="left"/>
-        <w:rPr>
-          <w:rFonts w:asciiTheme="minorEastAsia" w:hAnsiTheme="minorEastAsia" w:cs="NSimSun"/>
-          <w:kern w:val="0"/>
-          <w:sz w:val="24"/>
-          <w:szCs w:val="24"/>
-        </w:rPr>
-      </w:pPr>
-      <w:r>
-        <w:rPr>
-          <w:rFonts w:asciiTheme="minorEastAsia" w:hAnsiTheme="minorEastAsia" w:cs="NSimSun"/>
-          <w:kern w:val="0"/>
-          <w:sz w:val="24"/>
-          <w:szCs w:val="24"/>
-        </w:rPr>
-        <w:tab/>
-        <w:t>m_Teechart1.AddSeries(</w:t>
-      </w:r>
-      <w:r>
-        <w:rPr>
-          <w:rFonts w:asciiTheme="minorEastAsia" w:hAnsiTheme="minorEastAsia" w:cs="NSimSun"/>
-          <w:color w:val="FF0000"/>
-          <w:kern w:val="0"/>
-          <w:sz w:val="24"/>
-          <w:szCs w:val="24"/>
-        </w:rPr>
-        <w:t>scArea</w:t>
-      </w:r>
-      <w:r>
-        <w:rPr>
-          <w:rFonts w:asciiTheme="minorEastAsia" w:hAnsiTheme="minorEastAsia" w:cs="NSimSun"/>
-          <w:kern w:val="0"/>
-          <w:sz w:val="24"/>
-          <w:szCs w:val="24"/>
-        </w:rPr>
-        <w:t>);</w:t>
-      </w:r>
-    </w:p>
-    <w:p>
-      <w:pPr>
-        <w:autoSpaceDE w:val="0"/>
-        <w:autoSpaceDN w:val="0"/>
-        <w:adjustRightInd w:val="0"/>
-        <w:jc w:val="left"/>
-        <w:rPr>
-          <w:rFonts w:asciiTheme="minorEastAsia" w:hAnsiTheme="minorEastAsia" w:cs="NSimSun"/>
-          <w:kern w:val="0"/>
-          <w:sz w:val="24"/>
-          <w:szCs w:val="24"/>
-        </w:rPr>
-      </w:pPr>
-      <w:r>
-        <w:rPr>
-          <w:rFonts w:asciiTheme="minorEastAsia" w:hAnsiTheme="minorEastAsia" w:cs="NSimSun"/>
-          <w:kern w:val="0"/>
-          <w:sz w:val="24"/>
-          <w:szCs w:val="24"/>
-        </w:rPr>
-        <w:tab/>
-        <w:t>linSeries = ((CSeries)m_Teechart1.Series(0));</w:t>
-      </w:r>
-    </w:p>
-    <w:p>
-      <w:pPr>
-        <w:autoSpaceDE w:val="0"/>
-        <w:autoSpaceDN w:val="0"/>
-        <w:adjustRightInd w:val="0"/>
-        <w:jc w:val="left"/>
-        <w:rPr>
-          <w:rFonts w:asciiTheme="minorEastAsia" w:hAnsiTheme="minorEastAsia" w:cs="NSimSun"/>
-          <w:kern w:val="0"/>
-          <w:sz w:val="24"/>
-          <w:szCs w:val="24"/>
-        </w:rPr>
-      </w:pPr>
-      <w:r>
-        <w:rPr>
-          <w:rFonts w:asciiTheme="minorEastAsia" w:hAnsiTheme="minorEastAsia" w:cs="NSimSun"/>
-          <w:kern w:val="0"/>
-          <w:sz w:val="24"/>
-          <w:szCs w:val="24"/>
-        </w:rPr>
-        <w:tab/>
-        <w:t>linSeries.FillSampleValues(16);</w:t>
-      </w:r>
-    </w:p>
-    <w:p>
-      <w:pPr>
-        <w:autoSpaceDE w:val="0"/>
-        <w:autoSpaceDN w:val="0"/>
-        <w:adjustRightInd w:val="0"/>
-        <w:jc w:val="left"/>
-        <w:rPr>
-          <w:rFonts w:asciiTheme="minorEastAsia" w:hAnsiTheme="minorEastAsia" w:cs="NSimSun"/>
-          <w:kern w:val="0"/>
-          <w:sz w:val="24"/>
-          <w:szCs w:val="24"/>
-        </w:rPr>
-      </w:pPr>
-      <w:r>
-        <w:rPr>
-          <w:rFonts w:asciiTheme="minorEastAsia" w:hAnsiTheme="minorEastAsia" w:cs="NSimSun"/>
-          <w:kern w:val="0"/>
-          <w:sz w:val="24"/>
-          <w:szCs w:val="24"/>
-        </w:rPr>
-        <w:tab/>
-        <w:t>linSeries.put_Title(CString(</w:t>
-      </w:r>
-      <w:r>
-        <w:rPr>
-          <w:rFonts w:asciiTheme="minorEastAsia" w:hAnsiTheme="minorEastAsia" w:cs="NSimSun"/>
-          <w:color w:val="A31515"/>
-          <w:kern w:val="0"/>
-          <w:sz w:val="24"/>
-          <w:szCs w:val="24"/>
-        </w:rPr>
-        <w:t>"First Series"</w:t>
-      </w:r>
-      <w:r>
-        <w:rPr>
-          <w:rFonts w:asciiTheme="minorEastAsia" w:hAnsiTheme="minorEastAsia" w:cs="NSimSun"/>
-          <w:kern w:val="0"/>
-          <w:sz w:val="24"/>
-          <w:szCs w:val="24"/>
-        </w:rPr>
-        <w:t>));</w:t>
-      </w:r>
-    </w:p>
-    <w:p>
-      <w:pPr>
-        <w:autoSpaceDE w:val="0"/>
-        <w:autoSpaceDN w:val="0"/>
-        <w:adjustRightInd w:val="0"/>
-        <w:jc w:val="left"/>
-        <w:rPr>
-          <w:rFonts w:asciiTheme="minorEastAsia" w:hAnsiTheme="minorEastAsia" w:cs="NSimSun"/>
-          <w:kern w:val="0"/>
-          <w:sz w:val="24"/>
-          <w:szCs w:val="24"/>
-        </w:rPr>
-      </w:pPr>
-      <w:r>
-        <w:rPr>
-          <w:rFonts w:asciiTheme="minorEastAsia" w:hAnsiTheme="minorEastAsia" w:cs="NSimSun"/>
-          <w:kern w:val="0"/>
-          <w:sz w:val="24"/>
-          <w:szCs w:val="24"/>
-        </w:rPr>
-        <w:tab/>
-        <w:t>linSeries.put_Color(RGB(25,10,155));</w:t>
-      </w:r>
-    </w:p>
-    <w:p>
-      <w:pPr>
-        <w:autoSpaceDE w:val="0"/>
-        <w:autoSpaceDN w:val="0"/>
-        <w:adjustRightInd w:val="0"/>
-        <w:jc w:val="left"/>
-        <w:rPr>
-          <w:rFonts w:asciiTheme="minorEastAsia" w:hAnsiTheme="minorEastAsia" w:cs="NSimSun"/>
-          <w:kern w:val="0"/>
-          <w:sz w:val="24"/>
-          <w:szCs w:val="24"/>
-        </w:rPr>
-      </w:pPr>
-    </w:p>
-    <w:p>
-      <w:pPr>
-        <w:autoSpaceDE w:val="0"/>
-        <w:autoSpaceDN w:val="0"/>
-        <w:adjustRightInd w:val="0"/>
-        <w:jc w:val="left"/>
-        <w:rPr>
-          <w:rFonts w:asciiTheme="minorEastAsia" w:hAnsiTheme="minorEastAsia" w:cs="NSimSun"/>
-          <w:kern w:val="0"/>
-          <w:sz w:val="24"/>
-          <w:szCs w:val="24"/>
-        </w:rPr>
-      </w:pPr>
-      <w:r>
-        <w:rPr>
-          <w:rFonts w:asciiTheme="minorEastAsia" w:hAnsiTheme="minorEastAsia" w:cs="NSimSun"/>
-          <w:kern w:val="0"/>
-          <w:sz w:val="24"/>
-          <w:szCs w:val="24"/>
-        </w:rPr>
-        <w:tab/>
-        <w:t>m_Teechart1.AddSeries(</w:t>
-      </w:r>
-      <w:r>
-        <w:rPr>
-          <w:rFonts w:asciiTheme="minorEastAsia" w:hAnsiTheme="minorEastAsia" w:cs="NSimSun"/>
-          <w:color w:val="FF0000"/>
-          <w:kern w:val="0"/>
-          <w:sz w:val="24"/>
-          <w:szCs w:val="24"/>
-        </w:rPr>
-        <w:t>scLine</w:t>
-      </w:r>
-      <w:r>
-        <w:rPr>
-          <w:rFonts w:asciiTheme="minorEastAsia" w:hAnsiTheme="minorEastAsia" w:cs="NSimSun"/>
-          <w:kern w:val="0"/>
-          <w:sz w:val="24"/>
-          <w:szCs w:val="24"/>
-        </w:rPr>
-        <w:t>);</w:t>
-      </w:r>
-    </w:p>
-    <w:p>
-      <w:pPr>
-        <w:autoSpaceDE w:val="0"/>
-        <w:autoSpaceDN w:val="0"/>
-        <w:adjustRightInd w:val="0"/>
-        <w:jc w:val="left"/>
-        <w:rPr>
-          <w:rFonts w:asciiTheme="minorEastAsia" w:hAnsiTheme="minorEastAsia" w:cs="NSimSun"/>
-          <w:kern w:val="0"/>
-          <w:sz w:val="24"/>
-          <w:szCs w:val="24"/>
-        </w:rPr>
-      </w:pPr>
-      <w:r>
-        <w:rPr>
-          <w:rFonts w:asciiTheme="minorEastAsia" w:hAnsiTheme="minorEastAsia" w:cs="NSimSun"/>
-          <w:kern w:val="0"/>
-          <w:sz w:val="24"/>
-          <w:szCs w:val="24"/>
-        </w:rPr>
-        <w:tab/>
-        <w:t>linSeries = ((CSeries)m_Teechart1.Series(1));</w:t>
-      </w:r>
-    </w:p>
-    <w:p>
-      <w:pPr>
-        <w:autoSpaceDE w:val="0"/>
-        <w:autoSpaceDN w:val="0"/>
-        <w:adjustRightInd w:val="0"/>
-        <w:jc w:val="left"/>
-        <w:rPr>
-          <w:rFonts w:asciiTheme="minorEastAsia" w:hAnsiTheme="minorEastAsia" w:cs="NSimSun"/>
-          <w:kern w:val="0"/>
-          <w:sz w:val="24"/>
-          <w:szCs w:val="24"/>
-        </w:rPr>
-      </w:pPr>
-      <w:r>
-        <w:rPr>
-          <w:rFonts w:asciiTheme="minorEastAsia" w:hAnsiTheme="minorEastAsia" w:cs="NSimSun"/>
-          <w:kern w:val="0"/>
-          <w:sz w:val="24"/>
-          <w:szCs w:val="24"/>
-        </w:rPr>
-        <w:tab/>
-        <w:t>linSeries.FillSampleValues(16);</w:t>
-      </w:r>
-    </w:p>
-    <w:p>
-      <w:pPr>
-        <w:autoSpaceDE w:val="0"/>
-        <w:autoSpaceDN w:val="0"/>
-        <w:adjustRightInd w:val="0"/>
-        <w:jc w:val="left"/>
-        <w:rPr>
-          <w:rFonts w:asciiTheme="minorEastAsia" w:hAnsiTheme="minorEastAsia" w:cs="NSimSun"/>
-          <w:kern w:val="0"/>
-          <w:sz w:val="24"/>
-          <w:szCs w:val="24"/>
-        </w:rPr>
-      </w:pPr>
-      <w:r>
-        <w:rPr>
-          <w:rFonts w:asciiTheme="minorEastAsia" w:hAnsiTheme="minorEastAsia" w:cs="NSimSun"/>
-          <w:kern w:val="0"/>
-          <w:sz w:val="24"/>
-          <w:szCs w:val="24"/>
-        </w:rPr>
-        <w:tab/>
-        <w:t>linSeries.put_Title(CString(</w:t>
-      </w:r>
-      <w:r>
-        <w:rPr>
-          <w:rFonts w:asciiTheme="minorEastAsia" w:hAnsiTheme="minorEastAsia" w:cs="NSimSun"/>
-          <w:color w:val="A31515"/>
-          <w:kern w:val="0"/>
-          <w:sz w:val="24"/>
-          <w:szCs w:val="24"/>
-        </w:rPr>
-        <w:t>"Second Series"</w:t>
-      </w:r>
-      <w:r>
-        <w:rPr>
-          <w:rFonts w:asciiTheme="minorEastAsia" w:hAnsiTheme="minorEastAsia" w:cs="NSimSun"/>
-          <w:kern w:val="0"/>
-          <w:sz w:val="24"/>
-          <w:szCs w:val="24"/>
-        </w:rPr>
-        <w:t>));</w:t>
-      </w:r>
-    </w:p>
-    <w:p>
-      <w:pPr>
-        <w:autoSpaceDE w:val="0"/>
-        <w:autoSpaceDN w:val="0"/>
-        <w:adjustRightInd w:val="0"/>
-        <w:jc w:val="left"/>
-        <w:rPr>
-          <w:rFonts w:asciiTheme="minorEastAsia" w:hAnsiTheme="minorEastAsia" w:cs="NSimSun" w:hint="eastAsia"/>
-          <w:kern w:val="0"/>
-          <w:sz w:val="24"/>
-          <w:szCs w:val="24"/>
-        </w:rPr>
-      </w:pPr>
-      <w:r>
-        <w:rPr>
-          <w:rFonts w:asciiTheme="minorEastAsia" w:hAnsiTheme="minorEastAsia" w:cs="NSimSun"/>
-          <w:kern w:val="0"/>
-          <w:sz w:val="24"/>
-          <w:szCs w:val="24"/>
-        </w:rPr>
-        <w:tab/>
-        <w:t>linSeries.put_Color(RGB(125,210,15));</w:t>
-      </w:r>
-    </w:p>
-    <w:p>
-      <w:pPr>
-        <w:autoSpaceDE w:val="0"/>
-        <w:autoSpaceDN w:val="0"/>
-        <w:adjustRightInd w:val="0"/>
-        <w:jc w:val="left"/>
-        <w:rPr>
-          <w:rFonts w:asciiTheme="minorEastAsia" w:hAnsiTheme="minorEastAsia" w:cs="NSimSun" w:hint="eastAsia"/>
-          <w:kern w:val="0"/>
-          <w:sz w:val="24"/>
-          <w:szCs w:val="24"/>
-        </w:rPr>
-      </w:pPr>
-    </w:p>
-    <w:p>
-      <w:pPr>
-        <w:autoSpaceDE w:val="0"/>
-        <w:autoSpaceDN w:val="0"/>
-        <w:adjustRightInd w:val="0"/>
-        <w:jc w:val="left"/>
-        <w:rPr>
-          <w:rFonts w:asciiTheme="minorEastAsia" w:hAnsiTheme="minorEastAsia" w:cs="NSimSun"/>
-          <w:kern w:val="0"/>
-          <w:sz w:val="24"/>
-          <w:szCs w:val="24"/>
-        </w:rPr>
-      </w:pPr>
-      <w:r>
-        <w:rPr>
-          <w:rFonts w:asciiTheme="minorEastAsia" w:hAnsiTheme="minorEastAsia" w:cs="NSimSun" w:hint="eastAsia"/>
-          <w:kern w:val="0"/>
-          <w:sz w:val="24"/>
-          <w:szCs w:val="24"/>
-        </w:rPr>
         <w:t>}</w:t>
       </w:r>
     </w:p>
     <w:p>
       <w:pPr>
         <w:rPr>
-          <w:rFonts w:asciiTheme="minorEastAsia" w:hAnsiTheme="minorEastAsia" w:hint="eastAsia"/>
-        </w:rPr>
-      </w:pPr>
-    </w:p>
-    <w:p>
-      <w:pPr>
-        <w:rPr>
-          <w:rFonts w:asciiTheme="minorEastAsia" w:hAnsiTheme="minorEastAsia" w:cs="NSimSun" w:hint="eastAsia"/>
+          <w:rFonts w:asciiTheme="minorEastAsia" w:hAnsiTheme="minorEastAsia"/>
+        </w:rPr>
+      </w:pPr>
+    </w:p>
+    <w:p>
+      <w:pPr>
+        <w:rPr>
+          <w:rFonts w:asciiTheme="minorEastAsia" w:hAnsiTheme="minorEastAsia" w:cs="NSimSun"/>
           <w:kern w:val="0"/>
           <w:sz w:val="24"/>
           <w:szCs w:val="24"/>
@@ -1453,275 +1444,275 @@
     <w:p>
       <w:pPr>
         <w:rPr>
+          <w:rFonts w:asciiTheme="minorEastAsia" w:hAnsiTheme="minorEastAsia"/>
+        </w:rPr>
+      </w:pPr>
+    </w:p>
+    <w:p>
+      <w:pPr>
+        <w:rPr>
+          <w:rFonts w:asciiTheme="minorEastAsia" w:hAnsiTheme="minorEastAsia"/>
+        </w:rPr>
+      </w:pPr>
+      <w:r>
+        <w:rPr>
           <w:rFonts w:asciiTheme="minorEastAsia" w:hAnsiTheme="minorEastAsia" w:hint="eastAsia"/>
         </w:rPr>
-      </w:pPr>
-    </w:p>
-    <w:p>
-      <w:pPr>
+        <w:t>b、</w:t>
+      </w:r>
+      <w:r>
+        <w:rPr>
+          <w:rFonts w:asciiTheme="minorEastAsia" w:hAnsiTheme="minorEastAsia" w:cs="NSimSun"/>
+          <w:color w:val="FF0000"/>
+          <w:kern w:val="0"/>
+          <w:sz w:val="24"/>
+          <w:szCs w:val="24"/>
+        </w:rPr>
+        <w:t>(CSeries)m_Teechart1.Series(0)</w:t>
+      </w:r>
+      <w:r>
+        <w:rPr>
+          <w:rFonts w:asciiTheme="minorEastAsia" w:hAnsiTheme="minorEastAsia" w:cs="NSimSun" w:hint="eastAsia"/>
+          <w:kern w:val="0"/>
+          <w:sz w:val="24"/>
+          <w:szCs w:val="24"/>
+        </w:rPr>
+        <w:t>：得到第n条曲线对象</w:t>
+      </w:r>
+      <w:r>
+        <w:rPr>
+          <w:rFonts w:asciiTheme="minorEastAsia" w:hAnsiTheme="minorEastAsia" w:cs="NSimSun" w:hint="eastAsia"/>
+          <w:kern w:val="0"/>
+          <w:sz w:val="24"/>
+          <w:szCs w:val="24"/>
+        </w:rPr>
+        <w:t>（貌似Teechart6之后无法直接获取，需要类型强转）</w:t>
+      </w:r>
+    </w:p>
+    <w:p>
+      <w:pPr>
+        <w:rPr>
+          <w:rFonts w:asciiTheme="minorEastAsia" w:hAnsiTheme="minorEastAsia" w:cs="NSimSun"/>
+          <w:kern w:val="0"/>
+          <w:sz w:val="24"/>
+          <w:szCs w:val="24"/>
+        </w:rPr>
+      </w:pPr>
+      <w:r>
+        <w:rPr>
+          <w:rFonts w:asciiTheme="minorEastAsia" w:hAnsiTheme="minorEastAsia" w:cs="NSimSun" w:hint="eastAsia"/>
+          <w:kern w:val="0"/>
+          <w:sz w:val="24"/>
+          <w:szCs w:val="24"/>
+        </w:rPr>
+        <w:t>c、</w:t>
+      </w:r>
+      <w:r>
+        <w:rPr>
+          <w:rFonts w:asciiTheme="minorEastAsia" w:hAnsiTheme="minorEastAsia" w:cs="NSimSun"/>
+          <w:color w:val="FF0000"/>
+          <w:kern w:val="0"/>
+          <w:sz w:val="24"/>
+          <w:szCs w:val="24"/>
+        </w:rPr>
+        <w:t>FillSampleValues</w:t>
+      </w:r>
+      <w:r>
+        <w:rPr>
+          <w:rFonts w:asciiTheme="minorEastAsia" w:hAnsiTheme="minorEastAsia" w:cs="NSimSun"/>
+          <w:kern w:val="0"/>
+          <w:sz w:val="24"/>
+          <w:szCs w:val="24"/>
+        </w:rPr>
+        <w:t>(16)</w:t>
+      </w:r>
+      <w:r>
+        <w:rPr>
+          <w:rFonts w:asciiTheme="minorEastAsia" w:hAnsiTheme="minorEastAsia" w:cs="NSimSun" w:hint="eastAsia"/>
+          <w:kern w:val="0"/>
+          <w:sz w:val="24"/>
+          <w:szCs w:val="24"/>
+        </w:rPr>
+        <w:t>：填充16组随机示例数据</w:t>
+      </w:r>
+    </w:p>
+    <w:p>
+      <w:pPr>
+        <w:rPr>
+          <w:rFonts w:asciiTheme="minorEastAsia" w:hAnsiTheme="minorEastAsia" w:cs="NSimSun"/>
+          <w:kern w:val="0"/>
+          <w:sz w:val="24"/>
+          <w:szCs w:val="24"/>
+        </w:rPr>
+      </w:pPr>
+      <w:r>
+        <w:rPr>
+          <w:rFonts w:asciiTheme="minorEastAsia" w:hAnsiTheme="minorEastAsia" w:cs="NSimSun" w:hint="eastAsia"/>
+          <w:kern w:val="0"/>
+          <w:sz w:val="24"/>
+          <w:szCs w:val="24"/>
+        </w:rPr>
+        <w:t>d、</w:t>
+      </w:r>
+      <w:r>
+        <w:rPr>
+          <w:rFonts w:asciiTheme="minorEastAsia" w:hAnsiTheme="minorEastAsia" w:cs="NSimSun"/>
+          <w:color w:val="FF0000"/>
+          <w:kern w:val="0"/>
+          <w:sz w:val="24"/>
+          <w:szCs w:val="24"/>
+        </w:rPr>
+        <w:t>put_Title</w:t>
+      </w:r>
+      <w:r>
+        <w:rPr>
+          <w:rFonts w:asciiTheme="minorEastAsia" w:hAnsiTheme="minorEastAsia" w:cs="NSimSun"/>
+          <w:kern w:val="0"/>
+          <w:sz w:val="24"/>
+          <w:szCs w:val="24"/>
+        </w:rPr>
+        <w:t>(CString(</w:t>
+      </w:r>
+      <w:r>
+        <w:rPr>
+          <w:rFonts w:asciiTheme="minorEastAsia" w:hAnsiTheme="minorEastAsia" w:cs="NSimSun"/>
+          <w:color w:val="A31515"/>
+          <w:kern w:val="0"/>
+          <w:sz w:val="24"/>
+          <w:szCs w:val="24"/>
+        </w:rPr>
+        <w:t>"First Series"</w:t>
+      </w:r>
+      <w:r>
+        <w:rPr>
+          <w:rFonts w:asciiTheme="minorEastAsia" w:hAnsiTheme="minorEastAsia" w:cs="NSimSun"/>
+          <w:kern w:val="0"/>
+          <w:sz w:val="24"/>
+          <w:szCs w:val="24"/>
+        </w:rPr>
+        <w:t>))</w:t>
+      </w:r>
+      <w:r>
+        <w:rPr>
+          <w:rFonts w:asciiTheme="minorEastAsia" w:hAnsiTheme="minorEastAsia" w:cs="NSimSun" w:hint="eastAsia"/>
+          <w:kern w:val="0"/>
+          <w:sz w:val="24"/>
+          <w:szCs w:val="24"/>
+        </w:rPr>
+        <w:t>：设置曲线标题</w:t>
+      </w:r>
+    </w:p>
+    <w:p>
+      <w:pPr>
+        <w:rPr>
+          <w:rFonts w:asciiTheme="minorEastAsia" w:hAnsiTheme="minorEastAsia" w:cs="NSimSun"/>
+          <w:kern w:val="0"/>
+          <w:sz w:val="24"/>
+          <w:szCs w:val="24"/>
+        </w:rPr>
+      </w:pPr>
+      <w:r>
+        <w:rPr>
+          <w:rFonts w:asciiTheme="minorEastAsia" w:hAnsiTheme="minorEastAsia" w:cs="NSimSun" w:hint="eastAsia"/>
+          <w:kern w:val="0"/>
+          <w:sz w:val="24"/>
+          <w:szCs w:val="24"/>
+        </w:rPr>
+        <w:t>e、</w:t>
+      </w:r>
+      <w:r>
+        <w:rPr>
+          <w:rFonts w:asciiTheme="minorEastAsia" w:hAnsiTheme="minorEastAsia" w:cs="NSimSun"/>
+          <w:color w:val="FF0000"/>
+          <w:kern w:val="0"/>
+          <w:sz w:val="24"/>
+          <w:szCs w:val="24"/>
+        </w:rPr>
+        <w:t>put_Color</w:t>
+      </w:r>
+      <w:r>
+        <w:rPr>
+          <w:rFonts w:asciiTheme="minorEastAsia" w:hAnsiTheme="minorEastAsia" w:cs="NSimSun"/>
+          <w:kern w:val="0"/>
+          <w:sz w:val="24"/>
+          <w:szCs w:val="24"/>
+        </w:rPr>
+        <w:t>(RGB(125,210,15))</w:t>
+      </w:r>
+      <w:r>
+        <w:rPr>
+          <w:rFonts w:asciiTheme="minorEastAsia" w:hAnsiTheme="minorEastAsia" w:cs="NSimSun" w:hint="eastAsia"/>
+          <w:kern w:val="0"/>
+          <w:sz w:val="24"/>
+          <w:szCs w:val="24"/>
+        </w:rPr>
+        <w:t>：设置曲线颜色</w:t>
+      </w:r>
+    </w:p>
+    <w:p>
+      <w:pPr>
+        <w:rPr>
+          <w:rFonts w:asciiTheme="minorEastAsia" w:hAnsiTheme="minorEastAsia" w:cs="NSimSun"/>
+          <w:kern w:val="0"/>
+          <w:sz w:val="24"/>
+          <w:szCs w:val="24"/>
+        </w:rPr>
+      </w:pPr>
+    </w:p>
+    <w:p>
+      <w:pPr>
+        <w:rPr>
+          <w:rFonts w:asciiTheme="minorEastAsia" w:hAnsiTheme="minorEastAsia"/>
+          <w:sz w:val="24"/>
+          <w:szCs w:val="24"/>
+        </w:rPr>
+      </w:pPr>
+      <w:r>
         <w:rPr>
           <w:rFonts w:asciiTheme="minorEastAsia" w:hAnsiTheme="minorEastAsia" w:hint="eastAsia"/>
-        </w:rPr>
-      </w:pPr>
+          <w:sz w:val="24"/>
+          <w:szCs w:val="24"/>
+        </w:rPr>
+        <w:t>3、</w:t>
+      </w:r>
       <w:r>
         <w:rPr>
           <w:rFonts w:asciiTheme="minorEastAsia" w:hAnsiTheme="minorEastAsia" w:hint="eastAsia"/>
-        </w:rPr>
-        <w:t>b、</w:t>
-      </w:r>
-      <w:r>
-        <w:rPr>
-          <w:rFonts w:asciiTheme="minorEastAsia" w:hAnsiTheme="minorEastAsia" w:cs="NSimSun"/>
-          <w:color w:val="FF0000"/>
-          <w:kern w:val="0"/>
-          <w:sz w:val="24"/>
-          <w:szCs w:val="24"/>
-        </w:rPr>
-        <w:t>(CSeries)m_Teechart1.Series(0)</w:t>
-      </w:r>
-      <w:r>
-        <w:rPr>
-          <w:rFonts w:asciiTheme="minorEastAsia" w:hAnsiTheme="minorEastAsia" w:cs="NSimSun" w:hint="eastAsia"/>
-          <w:kern w:val="0"/>
-          <w:sz w:val="24"/>
-          <w:szCs w:val="24"/>
-        </w:rPr>
-        <w:t>：得到第n条曲线对象</w:t>
-      </w:r>
-      <w:r>
-        <w:rPr>
-          <w:rFonts w:asciiTheme="minorEastAsia" w:hAnsiTheme="minorEastAsia" w:cs="NSimSun" w:hint="eastAsia"/>
-          <w:kern w:val="0"/>
-          <w:sz w:val="24"/>
-          <w:szCs w:val="24"/>
-        </w:rPr>
-        <w:t>（貌似Teechart6之后无法直接获取，需要类型强转）</w:t>
-      </w:r>
-    </w:p>
-    <w:p>
-      <w:pPr>
-        <w:rPr>
-          <w:rFonts w:asciiTheme="minorEastAsia" w:hAnsiTheme="minorEastAsia" w:cs="NSimSun" w:hint="eastAsia"/>
-          <w:kern w:val="0"/>
-          <w:sz w:val="24"/>
-          <w:szCs w:val="24"/>
-        </w:rPr>
-      </w:pPr>
-      <w:r>
-        <w:rPr>
-          <w:rFonts w:asciiTheme="minorEastAsia" w:hAnsiTheme="minorEastAsia" w:cs="NSimSun" w:hint="eastAsia"/>
-          <w:kern w:val="0"/>
-          <w:sz w:val="24"/>
-          <w:szCs w:val="24"/>
-        </w:rPr>
-        <w:t>c、</w:t>
-      </w:r>
-      <w:r>
-        <w:rPr>
-          <w:rFonts w:asciiTheme="minorEastAsia" w:hAnsiTheme="minorEastAsia" w:cs="NSimSun"/>
-          <w:color w:val="FF0000"/>
-          <w:kern w:val="0"/>
-          <w:sz w:val="24"/>
-          <w:szCs w:val="24"/>
-        </w:rPr>
-        <w:t>FillSampleValues</w:t>
-      </w:r>
-      <w:r>
-        <w:rPr>
-          <w:rFonts w:asciiTheme="minorEastAsia" w:hAnsiTheme="minorEastAsia" w:cs="NSimSun"/>
-          <w:kern w:val="0"/>
-          <w:sz w:val="24"/>
-          <w:szCs w:val="24"/>
-        </w:rPr>
-        <w:t>(16)</w:t>
-      </w:r>
-      <w:r>
-        <w:rPr>
-          <w:rFonts w:asciiTheme="minorEastAsia" w:hAnsiTheme="minorEastAsia" w:cs="NSimSun" w:hint="eastAsia"/>
-          <w:kern w:val="0"/>
-          <w:sz w:val="24"/>
-          <w:szCs w:val="24"/>
-        </w:rPr>
-        <w:t>：填充16组随机示例数据</w:t>
-      </w:r>
-    </w:p>
-    <w:p>
-      <w:pPr>
-        <w:rPr>
-          <w:rFonts w:asciiTheme="minorEastAsia" w:hAnsiTheme="minorEastAsia" w:cs="NSimSun" w:hint="eastAsia"/>
-          <w:kern w:val="0"/>
-          <w:sz w:val="24"/>
-          <w:szCs w:val="24"/>
-        </w:rPr>
-      </w:pPr>
-      <w:r>
-        <w:rPr>
-          <w:rFonts w:asciiTheme="minorEastAsia" w:hAnsiTheme="minorEastAsia" w:cs="NSimSun" w:hint="eastAsia"/>
-          <w:kern w:val="0"/>
-          <w:sz w:val="24"/>
-          <w:szCs w:val="24"/>
-        </w:rPr>
-        <w:t>d、</w:t>
-      </w:r>
-      <w:r>
-        <w:rPr>
-          <w:rFonts w:asciiTheme="minorEastAsia" w:hAnsiTheme="minorEastAsia" w:cs="NSimSun"/>
-          <w:color w:val="FF0000"/>
-          <w:kern w:val="0"/>
-          <w:sz w:val="24"/>
-          <w:szCs w:val="24"/>
-        </w:rPr>
-        <w:t>put_Title</w:t>
-      </w:r>
-      <w:r>
-        <w:rPr>
-          <w:rFonts w:asciiTheme="minorEastAsia" w:hAnsiTheme="minorEastAsia" w:cs="NSimSun"/>
-          <w:kern w:val="0"/>
-          <w:sz w:val="24"/>
-          <w:szCs w:val="24"/>
-        </w:rPr>
-        <w:t>(CString(</w:t>
-      </w:r>
-      <w:r>
-        <w:rPr>
-          <w:rFonts w:asciiTheme="minorEastAsia" w:hAnsiTheme="minorEastAsia" w:cs="NSimSun"/>
-          <w:color w:val="A31515"/>
-          <w:kern w:val="0"/>
-          <w:sz w:val="24"/>
-          <w:szCs w:val="24"/>
-        </w:rPr>
-        <w:t>"First Series"</w:t>
-      </w:r>
-      <w:r>
-        <w:rPr>
-          <w:rFonts w:asciiTheme="minorEastAsia" w:hAnsiTheme="minorEastAsia" w:cs="NSimSun"/>
-          <w:kern w:val="0"/>
-          <w:sz w:val="24"/>
-          <w:szCs w:val="24"/>
-        </w:rPr>
-        <w:t>))</w:t>
-      </w:r>
-      <w:r>
-        <w:rPr>
-          <w:rFonts w:asciiTheme="minorEastAsia" w:hAnsiTheme="minorEastAsia" w:cs="NSimSun" w:hint="eastAsia"/>
-          <w:kern w:val="0"/>
-          <w:sz w:val="24"/>
-          <w:szCs w:val="24"/>
-        </w:rPr>
-        <w:t>：设置曲线标题</w:t>
-      </w:r>
-    </w:p>
-    <w:p>
-      <w:pPr>
-        <w:rPr>
-          <w:rFonts w:asciiTheme="minorEastAsia" w:hAnsiTheme="minorEastAsia" w:cs="NSimSun" w:hint="eastAsia"/>
-          <w:kern w:val="0"/>
-          <w:sz w:val="24"/>
-          <w:szCs w:val="24"/>
-        </w:rPr>
-      </w:pPr>
-      <w:r>
-        <w:rPr>
-          <w:rFonts w:asciiTheme="minorEastAsia" w:hAnsiTheme="minorEastAsia" w:cs="NSimSun" w:hint="eastAsia"/>
-          <w:kern w:val="0"/>
-          <w:sz w:val="24"/>
-          <w:szCs w:val="24"/>
-        </w:rPr>
-        <w:t>e、</w:t>
-      </w:r>
-      <w:r>
-        <w:rPr>
-          <w:rFonts w:asciiTheme="minorEastAsia" w:hAnsiTheme="minorEastAsia" w:cs="NSimSun"/>
-          <w:color w:val="FF0000"/>
-          <w:kern w:val="0"/>
-          <w:sz w:val="24"/>
-          <w:szCs w:val="24"/>
-        </w:rPr>
-        <w:t>put_Color</w:t>
-      </w:r>
-      <w:r>
-        <w:rPr>
-          <w:rFonts w:asciiTheme="minorEastAsia" w:hAnsiTheme="minorEastAsia" w:cs="NSimSun"/>
-          <w:kern w:val="0"/>
-          <w:sz w:val="24"/>
-          <w:szCs w:val="24"/>
-        </w:rPr>
-        <w:t>(RGB(125,210,15))</w:t>
-      </w:r>
-      <w:r>
-        <w:rPr>
-          <w:rFonts w:asciiTheme="minorEastAsia" w:hAnsiTheme="minorEastAsia" w:cs="NSimSun" w:hint="eastAsia"/>
-          <w:kern w:val="0"/>
-          <w:sz w:val="24"/>
-          <w:szCs w:val="24"/>
-        </w:rPr>
-        <w:t>：设置曲线颜色</w:t>
-      </w:r>
-    </w:p>
-    <w:p>
-      <w:pPr>
-        <w:rPr>
-          <w:rFonts w:asciiTheme="minorEastAsia" w:hAnsiTheme="minorEastAsia" w:cs="NSimSun" w:hint="eastAsia"/>
-          <w:kern w:val="0"/>
-          <w:sz w:val="24"/>
-          <w:szCs w:val="24"/>
-        </w:rPr>
-      </w:pPr>
-    </w:p>
-    <w:p>
-      <w:pPr>
+          <w:sz w:val="24"/>
+          <w:szCs w:val="24"/>
+        </w:rPr>
+        <w:t>得到如下</w:t>
+      </w:r>
+      <w:r>
         <w:rPr>
           <w:rFonts w:asciiTheme="minorEastAsia" w:hAnsiTheme="minorEastAsia" w:hint="eastAsia"/>
           <w:sz w:val="24"/>
           <w:szCs w:val="24"/>
         </w:rPr>
-      </w:pPr>
+        <w:t>图像</w:t>
+      </w:r>
       <w:r>
         <w:rPr>
           <w:rFonts w:asciiTheme="minorEastAsia" w:hAnsiTheme="minorEastAsia" w:hint="eastAsia"/>
           <w:sz w:val="24"/>
           <w:szCs w:val="24"/>
         </w:rPr>
-        <w:t>3、</w:t>
-      </w:r>
-      <w:r>
-        <w:rPr>
-          <w:rFonts w:asciiTheme="minorEastAsia" w:hAnsiTheme="minorEastAsia" w:hint="eastAsia"/>
-          <w:sz w:val="24"/>
-          <w:szCs w:val="24"/>
-        </w:rPr>
-        <w:t>得到如下</w:t>
-      </w:r>
-      <w:r>
-        <w:rPr>
-          <w:rFonts w:asciiTheme="minorEastAsia" w:hAnsiTheme="minorEastAsia" w:hint="eastAsia"/>
-          <w:sz w:val="24"/>
-          <w:szCs w:val="24"/>
-        </w:rPr>
-        <w:t>图像</w:t>
-      </w:r>
-      <w:r>
-        <w:rPr>
-          <w:rFonts w:asciiTheme="minorEastAsia" w:hAnsiTheme="minorEastAsia" w:hint="eastAsia"/>
-          <w:sz w:val="24"/>
-          <w:szCs w:val="24"/>
-        </w:rPr>
         <w:t>效果</w:t>
       </w:r>
     </w:p>
     <w:p>
       <w:pPr>
         <w:rPr>
-          <w:rFonts w:asciiTheme="minorEastAsia" w:hAnsiTheme="minorEastAsia" w:hint="eastAsia"/>
-          <w:sz w:val="24"/>
-          <w:szCs w:val="24"/>
-        </w:rPr>
-      </w:pPr>
-    </w:p>
-    <w:p>
-      <w:pPr>
-        <w:rPr>
-          <w:rFonts w:asciiTheme="minorEastAsia" w:hAnsiTheme="minorEastAsia" w:hint="eastAsia"/>
+          <w:rFonts w:asciiTheme="minorEastAsia" w:hAnsiTheme="minorEastAsia"/>
+          <w:sz w:val="24"/>
+          <w:szCs w:val="24"/>
+        </w:rPr>
+      </w:pPr>
+    </w:p>
+    <w:p>
+      <w:pPr>
+        <w:rPr>
+          <w:rFonts w:asciiTheme="minorEastAsia" w:hAnsiTheme="minorEastAsia"/>
           <w:sz w:val="24"/>
           <w:szCs w:val="24"/>
         </w:rPr>
@@ -1783,7 +1774,7 @@
     <w:p>
       <w:pPr>
         <w:rPr>
-          <w:rFonts w:asciiTheme="minorEastAsia" w:hAnsiTheme="minorEastAsia" w:hint="eastAsia"/>
+          <w:rFonts w:asciiTheme="minorEastAsia" w:hAnsiTheme="minorEastAsia"/>
           <w:sz w:val="24"/>
           <w:szCs w:val="24"/>
         </w:rPr>
@@ -1793,9 +1784,6 @@
       <w:pPr>
         <w:pStyle w:val="2"/>
         <w:ind w:left="210" w:right="210"/>
-        <w:rPr>
-          <w:rFonts w:hint="eastAsia"/>
-        </w:rPr>
       </w:pPr>
       <w:r>
         <w:rPr>
@@ -1844,16 +1832,24 @@
     <w:p>
       <w:pPr>
         <w:rPr>
+          <w:rFonts w:asciiTheme="minorEastAsia" w:hAnsiTheme="minorEastAsia"/>
+          <w:sz w:val="24"/>
+          <w:szCs w:val="24"/>
+        </w:rPr>
+      </w:pPr>
+      <w:r>
+        <w:rPr>
           <w:rFonts w:asciiTheme="minorEastAsia" w:hAnsiTheme="minorEastAsia" w:hint="eastAsia"/>
-          <w:sz w:val="24"/>
-          <w:szCs w:val="24"/>
-        </w:rPr>
-      </w:pPr>
+        </w:rPr>
+        <w:t>1、</w:t>
+      </w:r>
       <w:r>
         <w:rPr>
           <w:rFonts w:asciiTheme="minorEastAsia" w:hAnsiTheme="minorEastAsia" w:hint="eastAsia"/>
-        </w:rPr>
-        <w:t>1、</w:t>
+          <w:sz w:val="24"/>
+          <w:szCs w:val="24"/>
+        </w:rPr>
+        <w:t>在工具箱中添加</w:t>
       </w:r>
       <w:r>
         <w:rPr>
@@ -1861,21 +1857,13 @@
           <w:sz w:val="24"/>
           <w:szCs w:val="24"/>
         </w:rPr>
-        <w:t>在工具箱中添加</w:t>
-      </w:r>
-      <w:r>
-        <w:rPr>
-          <w:rFonts w:asciiTheme="minorEastAsia" w:hAnsiTheme="minorEastAsia" w:hint="eastAsia"/>
-          <w:sz w:val="24"/>
-          <w:szCs w:val="24"/>
-        </w:rPr>
         <w:t>Teechart Commander v8</w:t>
       </w:r>
     </w:p>
     <w:p>
       <w:pPr>
         <w:rPr>
-          <w:rFonts w:asciiTheme="minorEastAsia" w:hAnsiTheme="minorEastAsia" w:hint="eastAsia"/>
+          <w:rFonts w:asciiTheme="minorEastAsia" w:hAnsiTheme="minorEastAsia"/>
           <w:sz w:val="24"/>
           <w:szCs w:val="24"/>
         </w:rPr>
@@ -1937,33 +1925,42 @@
     <w:p>
       <w:pPr>
         <w:rPr>
+          <w:rFonts w:asciiTheme="minorEastAsia" w:hAnsiTheme="minorEastAsia"/>
+          <w:sz w:val="24"/>
+          <w:szCs w:val="24"/>
+        </w:rPr>
+      </w:pPr>
+    </w:p>
+    <w:p>
+      <w:pPr>
+        <w:rPr>
           <w:rFonts w:asciiTheme="minorEastAsia" w:hAnsiTheme="minorEastAsia" w:hint="eastAsia"/>
           <w:sz w:val="24"/>
           <w:szCs w:val="24"/>
         </w:rPr>
       </w:pPr>
-    </w:p>
-    <w:p>
-      <w:pPr>
+      <w:r>
         <w:rPr>
           <w:rFonts w:asciiTheme="minorEastAsia" w:hAnsiTheme="minorEastAsia" w:hint="eastAsia"/>
           <w:sz w:val="24"/>
           <w:szCs w:val="24"/>
         </w:rPr>
-      </w:pPr>
-      <w:r>
-        <w:rPr>
-          <w:rFonts w:asciiTheme="minorEastAsia" w:hAnsiTheme="minorEastAsia" w:hint="eastAsia"/>
-          <w:sz w:val="24"/>
-          <w:szCs w:val="24"/>
-        </w:rPr>
         <w:t>2、在对话框中绘制该控件</w:t>
       </w:r>
     </w:p>
     <w:p>
       <w:pPr>
         <w:rPr>
-          <w:rFonts w:asciiTheme="minorEastAsia" w:hAnsiTheme="minorEastAsia" w:hint="eastAsia"/>
+          <w:rFonts w:asciiTheme="minorEastAsia" w:hAnsiTheme="minorEastAsia"/>
+          <w:sz w:val="24"/>
+          <w:szCs w:val="24"/>
+        </w:rPr>
+      </w:pPr>
+    </w:p>
+    <w:p>
+      <w:pPr>
+        <w:rPr>
+          <w:rFonts w:asciiTheme="minorEastAsia" w:hAnsiTheme="minorEastAsia"/>
           <w:sz w:val="24"/>
           <w:szCs w:val="24"/>
         </w:rPr>
@@ -2026,65 +2023,65 @@
     <w:p>
       <w:pPr>
         <w:rPr>
+          <w:rFonts w:asciiTheme="minorEastAsia" w:hAnsiTheme="minorEastAsia"/>
+          <w:sz w:val="24"/>
+          <w:szCs w:val="24"/>
+        </w:rPr>
+      </w:pPr>
+    </w:p>
+    <w:p>
+      <w:pPr>
+        <w:rPr>
+          <w:rFonts w:asciiTheme="minorEastAsia" w:hAnsiTheme="minorEastAsia"/>
+          <w:sz w:val="24"/>
+          <w:szCs w:val="24"/>
+        </w:rPr>
+      </w:pPr>
+      <w:r>
+        <w:rPr>
           <w:rFonts w:asciiTheme="minorEastAsia" w:hAnsiTheme="minorEastAsia" w:hint="eastAsia"/>
           <w:sz w:val="24"/>
           <w:szCs w:val="24"/>
         </w:rPr>
-      </w:pPr>
-    </w:p>
-    <w:p>
-      <w:pPr>
+        <w:t>3、绑定变量</w:t>
+      </w:r>
+      <w:r>
+        <w:rPr>
+          <w:rFonts w:asciiTheme="minorEastAsia" w:hAnsiTheme="minorEastAsia"/>
+          <w:sz w:val="24"/>
+          <w:szCs w:val="24"/>
+        </w:rPr>
+        <w:t>m_TeeCommand1</w:t>
+      </w:r>
+      <w:r>
         <w:rPr>
           <w:rFonts w:asciiTheme="minorEastAsia" w:hAnsiTheme="minorEastAsia" w:hint="eastAsia"/>
           <w:sz w:val="24"/>
           <w:szCs w:val="24"/>
         </w:rPr>
-      </w:pPr>
+        <w:t>（控件</w:t>
+      </w:r>
       <w:r>
         <w:rPr>
           <w:rFonts w:asciiTheme="minorEastAsia" w:hAnsiTheme="minorEastAsia" w:hint="eastAsia"/>
           <w:sz w:val="24"/>
           <w:szCs w:val="24"/>
         </w:rPr>
-        <w:t>3、绑定变量</w:t>
-      </w:r>
-      <w:r>
+        <w:t>-&gt;右键</w:t>
+      </w:r>
+      <w:r>
+        <w:rPr>
+          <w:rFonts w:asciiTheme="minorEastAsia" w:hAnsiTheme="minorEastAsia" w:hint="eastAsia"/>
+          <w:sz w:val="24"/>
+          <w:szCs w:val="24"/>
+        </w:rPr>
+        <w:t>-&gt;添加变量）</w:t>
+      </w:r>
+    </w:p>
+    <w:p>
+      <w:pPr>
         <w:rPr>
           <w:rFonts w:asciiTheme="minorEastAsia" w:hAnsiTheme="minorEastAsia"/>
-          <w:sz w:val="24"/>
-          <w:szCs w:val="24"/>
-        </w:rPr>
-        <w:t>m_TeeCommand1</w:t>
-      </w:r>
-      <w:r>
-        <w:rPr>
-          <w:rFonts w:asciiTheme="minorEastAsia" w:hAnsiTheme="minorEastAsia" w:hint="eastAsia"/>
-          <w:sz w:val="24"/>
-          <w:szCs w:val="24"/>
-        </w:rPr>
-        <w:t>（控件</w:t>
-      </w:r>
-      <w:r>
-        <w:rPr>
-          <w:rFonts w:asciiTheme="minorEastAsia" w:hAnsiTheme="minorEastAsia" w:hint="eastAsia"/>
-          <w:sz w:val="24"/>
-          <w:szCs w:val="24"/>
-        </w:rPr>
-        <w:t>-&gt;右键</w:t>
-      </w:r>
-      <w:r>
-        <w:rPr>
-          <w:rFonts w:asciiTheme="minorEastAsia" w:hAnsiTheme="minorEastAsia" w:hint="eastAsia"/>
-          <w:sz w:val="24"/>
-          <w:szCs w:val="24"/>
-        </w:rPr>
-        <w:t>-&gt;添加变量）</w:t>
-      </w:r>
-    </w:p>
-    <w:p>
-      <w:pPr>
-        <w:rPr>
-          <w:rFonts w:asciiTheme="minorEastAsia" w:hAnsiTheme="minorEastAsia" w:hint="eastAsia"/>
           <w:sz w:val="24"/>
           <w:szCs w:val="24"/>
         </w:rPr>
@@ -2146,16 +2143,16 @@
     <w:p>
       <w:pPr>
         <w:rPr>
-          <w:rFonts w:asciiTheme="minorEastAsia" w:hAnsiTheme="minorEastAsia" w:hint="eastAsia"/>
-          <w:sz w:val="24"/>
-          <w:szCs w:val="24"/>
-        </w:rPr>
-      </w:pPr>
-    </w:p>
-    <w:p>
-      <w:pPr>
-        <w:rPr>
-          <w:rFonts w:asciiTheme="minorEastAsia" w:hAnsiTheme="minorEastAsia" w:cs="NSimSun" w:hint="eastAsia"/>
+          <w:rFonts w:asciiTheme="minorEastAsia" w:hAnsiTheme="minorEastAsia"/>
+          <w:sz w:val="24"/>
+          <w:szCs w:val="24"/>
+        </w:rPr>
+      </w:pPr>
+    </w:p>
+    <w:p>
+      <w:pPr>
+        <w:rPr>
+          <w:rFonts w:asciiTheme="minorEastAsia" w:hAnsiTheme="minorEastAsia" w:cs="NSimSun"/>
           <w:kern w:val="0"/>
           <w:sz w:val="24"/>
           <w:szCs w:val="24"/>
@@ -2192,78 +2189,78 @@
     <w:p>
       <w:pPr>
         <w:rPr>
+          <w:rFonts w:asciiTheme="minorEastAsia" w:hAnsiTheme="minorEastAsia"/>
+          <w:sz w:val="24"/>
+          <w:szCs w:val="24"/>
+        </w:rPr>
+      </w:pPr>
+    </w:p>
+    <w:p>
+      <w:pPr>
+        <w:autoSpaceDE w:val="0"/>
+        <w:autoSpaceDN w:val="0"/>
+        <w:adjustRightInd w:val="0"/>
+        <w:jc w:val="left"/>
+        <w:rPr>
+          <w:rFonts w:asciiTheme="minorEastAsia" w:hAnsiTheme="minorEastAsia" w:cs="NSimSun"/>
+          <w:kern w:val="0"/>
+          <w:sz w:val="24"/>
+          <w:szCs w:val="24"/>
+        </w:rPr>
+      </w:pPr>
+      <w:r>
+        <w:rPr>
+          <w:rFonts w:asciiTheme="minorEastAsia" w:hAnsiTheme="minorEastAsia" w:cs="NSimSun"/>
+          <w:kern w:val="0"/>
+          <w:sz w:val="24"/>
+          <w:szCs w:val="24"/>
+        </w:rPr>
+        <w:t>m_TeeCommand1.put_ChartLink(m_Teechart1.get_ChartLink());</w:t>
+      </w:r>
+    </w:p>
+    <w:p>
+      <w:pPr>
+        <w:autoSpaceDE w:val="0"/>
+        <w:autoSpaceDN w:val="0"/>
+        <w:adjustRightInd w:val="0"/>
+        <w:jc w:val="left"/>
+        <w:rPr>
+          <w:rFonts w:asciiTheme="minorEastAsia" w:hAnsiTheme="minorEastAsia" w:cs="NSimSun"/>
+          <w:kern w:val="0"/>
+          <w:sz w:val="24"/>
+          <w:szCs w:val="24"/>
+        </w:rPr>
+      </w:pPr>
+    </w:p>
+    <w:p>
+      <w:pPr>
+        <w:rPr>
+          <w:rFonts w:asciiTheme="minorEastAsia" w:hAnsiTheme="minorEastAsia"/>
+          <w:sz w:val="24"/>
+          <w:szCs w:val="24"/>
+        </w:rPr>
+      </w:pPr>
+      <w:r>
+        <w:rPr>
           <w:rFonts w:asciiTheme="minorEastAsia" w:hAnsiTheme="minorEastAsia" w:hint="eastAsia"/>
           <w:sz w:val="24"/>
           <w:szCs w:val="24"/>
         </w:rPr>
-      </w:pPr>
-    </w:p>
-    <w:p>
-      <w:pPr>
-        <w:autoSpaceDE w:val="0"/>
-        <w:autoSpaceDN w:val="0"/>
-        <w:adjustRightInd w:val="0"/>
-        <w:jc w:val="left"/>
-        <w:rPr>
-          <w:rFonts w:asciiTheme="minorEastAsia" w:hAnsiTheme="minorEastAsia" w:cs="NSimSun" w:hint="eastAsia"/>
-          <w:kern w:val="0"/>
-          <w:sz w:val="24"/>
-          <w:szCs w:val="24"/>
-        </w:rPr>
-      </w:pPr>
-      <w:r>
-        <w:rPr>
-          <w:rFonts w:asciiTheme="minorEastAsia" w:hAnsiTheme="minorEastAsia" w:cs="NSimSun"/>
-          <w:kern w:val="0"/>
-          <w:sz w:val="24"/>
-          <w:szCs w:val="24"/>
-        </w:rPr>
-        <w:t>m_TeeCommand1.put_ChartLink(m_Teechart1.get_ChartLink());</w:t>
-      </w:r>
-    </w:p>
-    <w:p>
-      <w:pPr>
-        <w:autoSpaceDE w:val="0"/>
-        <w:autoSpaceDN w:val="0"/>
-        <w:adjustRightInd w:val="0"/>
-        <w:jc w:val="left"/>
-        <w:rPr>
-          <w:rFonts w:asciiTheme="minorEastAsia" w:hAnsiTheme="minorEastAsia" w:cs="NSimSun"/>
-          <w:kern w:val="0"/>
-          <w:sz w:val="24"/>
-          <w:szCs w:val="24"/>
-        </w:rPr>
-      </w:pPr>
-    </w:p>
-    <w:p>
-      <w:pPr>
+        <w:t>5、编译运行，可</w:t>
+      </w:r>
+      <w:r>
         <w:rPr>
           <w:rFonts w:asciiTheme="minorEastAsia" w:hAnsiTheme="minorEastAsia" w:hint="eastAsia"/>
           <w:sz w:val="24"/>
           <w:szCs w:val="24"/>
         </w:rPr>
-      </w:pPr>
-      <w:r>
-        <w:rPr>
-          <w:rFonts w:asciiTheme="minorEastAsia" w:hAnsiTheme="minorEastAsia" w:hint="eastAsia"/>
-          <w:sz w:val="24"/>
-          <w:szCs w:val="24"/>
-        </w:rPr>
-        <w:t>5、编译运行，可</w:t>
-      </w:r>
-      <w:r>
-        <w:rPr>
-          <w:rFonts w:asciiTheme="minorEastAsia" w:hAnsiTheme="minorEastAsia" w:hint="eastAsia"/>
-          <w:sz w:val="24"/>
-          <w:szCs w:val="24"/>
-        </w:rPr>
         <w:t>得到如下结果</w:t>
       </w:r>
     </w:p>
     <w:p>
       <w:pPr>
         <w:rPr>
-          <w:rFonts w:asciiTheme="minorEastAsia" w:hAnsiTheme="minorEastAsia" w:hint="eastAsia"/>
+          <w:rFonts w:asciiTheme="minorEastAsia" w:hAnsiTheme="minorEastAsia"/>
           <w:sz w:val="24"/>
           <w:szCs w:val="24"/>
         </w:rPr>
@@ -2325,16 +2322,16 @@
     <w:p>
       <w:pPr>
         <w:rPr>
-          <w:rFonts w:asciiTheme="minorEastAsia" w:hAnsiTheme="minorEastAsia" w:hint="eastAsia"/>
-          <w:sz w:val="24"/>
-          <w:szCs w:val="24"/>
-        </w:rPr>
-      </w:pPr>
-    </w:p>
-    <w:p>
-      <w:pPr>
-        <w:rPr>
-          <w:rFonts w:asciiTheme="minorEastAsia" w:hAnsiTheme="minorEastAsia" w:hint="eastAsia"/>
+          <w:rFonts w:asciiTheme="minorEastAsia" w:hAnsiTheme="minorEastAsia"/>
+          <w:sz w:val="24"/>
+          <w:szCs w:val="24"/>
+        </w:rPr>
+      </w:pPr>
+    </w:p>
+    <w:p>
+      <w:pPr>
+        <w:rPr>
+          <w:rFonts w:asciiTheme="minorEastAsia" w:hAnsiTheme="minorEastAsia"/>
           <w:sz w:val="24"/>
           <w:szCs w:val="24"/>
         </w:rPr>
@@ -2425,6 +2422,1254 @@
           </wp:inline>
         </w:drawing>
       </w:r>
+    </w:p>
+    <w:p>
+      <w:pPr>
+        <w:rPr>
+          <w:rFonts w:asciiTheme="minorEastAsia" w:hAnsiTheme="minorEastAsia" w:hint="eastAsia"/>
+          <w:sz w:val="24"/>
+          <w:szCs w:val="24"/>
+        </w:rPr>
+      </w:pPr>
+    </w:p>
+    <w:p>
+      <w:pPr>
+        <w:rPr>
+          <w:rFonts w:asciiTheme="minorEastAsia" w:hAnsiTheme="minorEastAsia" w:hint="eastAsia"/>
+          <w:sz w:val="24"/>
+          <w:szCs w:val="24"/>
+        </w:rPr>
+      </w:pPr>
+    </w:p>
+    <w:p>
+      <w:pPr>
+        <w:rPr>
+          <w:rFonts w:asciiTheme="minorEastAsia" w:hAnsiTheme="minorEastAsia" w:hint="eastAsia"/>
+          <w:sz w:val="24"/>
+          <w:szCs w:val="24"/>
+        </w:rPr>
+      </w:pPr>
+    </w:p>
+    <w:p>
+      <w:pPr>
+        <w:pStyle w:val="2"/>
+        <w:ind w:left="210" w:right="210"/>
+        <w:rPr>
+          <w:rFonts w:hint="eastAsia"/>
+        </w:rPr>
+      </w:pPr>
+      <w:r>
+        <w:rPr>
+          <w:rFonts w:hint="eastAsia"/>
+        </w:rPr>
+        <w:t>五、以数组形式添加数据到曲线</w:t>
+      </w:r>
+    </w:p>
+    <w:p>
+      <w:pPr>
+        <w:rPr>
+          <w:rFonts w:asciiTheme="minorEastAsia" w:hAnsiTheme="minorEastAsia" w:hint="eastAsia"/>
+          <w:sz w:val="24"/>
+          <w:szCs w:val="24"/>
+        </w:rPr>
+      </w:pPr>
+      <w:r>
+        <w:rPr>
+          <w:rFonts w:asciiTheme="minorEastAsia" w:hAnsiTheme="minorEastAsia" w:hint="eastAsia"/>
+          <w:sz w:val="24"/>
+          <w:szCs w:val="24"/>
+        </w:rPr>
+        <w:t>方法1：</w:t>
+      </w:r>
+    </w:p>
+    <w:p>
+      <w:pPr>
+        <w:autoSpaceDE w:val="0"/>
+        <w:autoSpaceDN w:val="0"/>
+        <w:adjustRightInd w:val="0"/>
+        <w:jc w:val="left"/>
+        <w:rPr>
+          <w:rFonts w:ascii="NSimSun" w:hAnsi="NSimSun" w:cs="NSimSun"/>
+          <w:kern w:val="0"/>
+          <w:sz w:val="22"/>
+        </w:rPr>
+      </w:pPr>
+      <w:r>
+        <w:rPr>
+          <w:rFonts w:ascii="NSimSun" w:hAnsi="NSimSun" w:cs="NSimSun"/>
+          <w:kern w:val="0"/>
+          <w:sz w:val="22"/>
+        </w:rPr>
+        <w:tab/>
+        <w:t xml:space="preserve">COleSafeArray XValues;  </w:t>
+      </w:r>
+    </w:p>
+    <w:p>
+      <w:pPr>
+        <w:autoSpaceDE w:val="0"/>
+        <w:autoSpaceDN w:val="0"/>
+        <w:adjustRightInd w:val="0"/>
+        <w:jc w:val="left"/>
+        <w:rPr>
+          <w:rFonts w:ascii="NSimSun" w:hAnsi="NSimSun" w:cs="NSimSun"/>
+          <w:kern w:val="0"/>
+          <w:sz w:val="22"/>
+        </w:rPr>
+      </w:pPr>
+      <w:r>
+        <w:rPr>
+          <w:rFonts w:ascii="NSimSun" w:hAnsi="NSimSun" w:cs="NSimSun"/>
+          <w:kern w:val="0"/>
+          <w:sz w:val="22"/>
+        </w:rPr>
+        <w:tab/>
+        <w:t xml:space="preserve">COleSafeArray YValues; </w:t>
+      </w:r>
+    </w:p>
+    <w:p>
+      <w:pPr>
+        <w:autoSpaceDE w:val="0"/>
+        <w:autoSpaceDN w:val="0"/>
+        <w:adjustRightInd w:val="0"/>
+        <w:jc w:val="left"/>
+        <w:rPr>
+          <w:rFonts w:ascii="NSimSun" w:hAnsi="NSimSun" w:cs="NSimSun"/>
+          <w:kern w:val="0"/>
+          <w:sz w:val="22"/>
+        </w:rPr>
+      </w:pPr>
+      <w:r>
+        <w:rPr>
+          <w:rFonts w:ascii="NSimSun" w:hAnsi="NSimSun" w:cs="NSimSun"/>
+          <w:kern w:val="0"/>
+          <w:sz w:val="22"/>
+        </w:rPr>
+        <w:tab/>
+        <w:t>DWORD Xnum[] = {MAX_DATA_SIZE};</w:t>
+      </w:r>
+    </w:p>
+    <w:p>
+      <w:pPr>
+        <w:autoSpaceDE w:val="0"/>
+        <w:autoSpaceDN w:val="0"/>
+        <w:adjustRightInd w:val="0"/>
+        <w:jc w:val="left"/>
+        <w:rPr>
+          <w:rFonts w:ascii="NSimSun" w:hAnsi="NSimSun" w:cs="NSimSun"/>
+          <w:kern w:val="0"/>
+          <w:sz w:val="22"/>
+        </w:rPr>
+      </w:pPr>
+      <w:r>
+        <w:rPr>
+          <w:rFonts w:ascii="NSimSun" w:hAnsi="NSimSun" w:cs="NSimSun"/>
+          <w:kern w:val="0"/>
+          <w:sz w:val="22"/>
+        </w:rPr>
+        <w:tab/>
+        <w:t>DWORD Ynum[] = {MAX_DATA_SIZE};</w:t>
+      </w:r>
+    </w:p>
+    <w:p>
+      <w:pPr>
+        <w:autoSpaceDE w:val="0"/>
+        <w:autoSpaceDN w:val="0"/>
+        <w:adjustRightInd w:val="0"/>
+        <w:jc w:val="left"/>
+        <w:rPr>
+          <w:rFonts w:ascii="NSimSun" w:hAnsi="NSimSun" w:cs="NSimSun"/>
+          <w:kern w:val="0"/>
+          <w:sz w:val="22"/>
+        </w:rPr>
+      </w:pPr>
+      <w:r>
+        <w:rPr>
+          <w:rFonts w:ascii="NSimSun" w:hAnsi="NSimSun" w:cs="NSimSun"/>
+          <w:kern w:val="0"/>
+          <w:sz w:val="22"/>
+        </w:rPr>
+        <w:tab/>
+        <w:t>XValues.Create(VT_R8, 1, Xnum);</w:t>
+      </w:r>
+    </w:p>
+    <w:p>
+      <w:pPr>
+        <w:autoSpaceDE w:val="0"/>
+        <w:autoSpaceDN w:val="0"/>
+        <w:adjustRightInd w:val="0"/>
+        <w:jc w:val="left"/>
+        <w:rPr>
+          <w:rFonts w:ascii="NSimSun" w:hAnsi="NSimSun" w:cs="NSimSun"/>
+          <w:kern w:val="0"/>
+          <w:sz w:val="22"/>
+        </w:rPr>
+      </w:pPr>
+      <w:r>
+        <w:rPr>
+          <w:rFonts w:ascii="NSimSun" w:hAnsi="NSimSun" w:cs="NSimSun"/>
+          <w:kern w:val="0"/>
+          <w:sz w:val="22"/>
+        </w:rPr>
+        <w:tab/>
+        <w:t>YValues.Create(VT_R8, 1, Ynum);</w:t>
+      </w:r>
+    </w:p>
+    <w:p>
+      <w:pPr>
+        <w:autoSpaceDE w:val="0"/>
+        <w:autoSpaceDN w:val="0"/>
+        <w:adjustRightInd w:val="0"/>
+        <w:jc w:val="left"/>
+        <w:rPr>
+          <w:rFonts w:ascii="NSimSun" w:hAnsi="NSimSun" w:cs="NSimSun"/>
+          <w:kern w:val="0"/>
+          <w:sz w:val="22"/>
+        </w:rPr>
+      </w:pPr>
+      <w:r>
+        <w:rPr>
+          <w:rFonts w:ascii="NSimSun" w:hAnsi="NSimSun" w:cs="NSimSun"/>
+          <w:kern w:val="0"/>
+          <w:sz w:val="22"/>
+        </w:rPr>
+        <w:tab/>
+      </w:r>
+      <w:r>
+        <w:rPr>
+          <w:rFonts w:ascii="NSimSun" w:hAnsi="NSimSun" w:cs="NSimSun"/>
+          <w:color w:val="0000FF"/>
+          <w:kern w:val="0"/>
+          <w:sz w:val="22"/>
+        </w:rPr>
+        <w:t>double</w:t>
+      </w:r>
+      <w:r>
+        <w:rPr>
+          <w:rFonts w:ascii="NSimSun" w:hAnsi="NSimSun" w:cs="NSimSun"/>
+          <w:kern w:val="0"/>
+          <w:sz w:val="22"/>
+        </w:rPr>
+        <w:t xml:space="preserve"> tmp;  </w:t>
+      </w:r>
+    </w:p>
+    <w:p>
+      <w:pPr>
+        <w:autoSpaceDE w:val="0"/>
+        <w:autoSpaceDN w:val="0"/>
+        <w:adjustRightInd w:val="0"/>
+        <w:jc w:val="left"/>
+        <w:rPr>
+          <w:rFonts w:ascii="NSimSun" w:hAnsi="NSimSun" w:cs="NSimSun"/>
+          <w:kern w:val="0"/>
+          <w:sz w:val="22"/>
+        </w:rPr>
+      </w:pPr>
+      <w:r>
+        <w:rPr>
+          <w:rFonts w:ascii="NSimSun" w:hAnsi="NSimSun" w:cs="NSimSun"/>
+          <w:kern w:val="0"/>
+          <w:sz w:val="22"/>
+        </w:rPr>
+        <w:tab/>
+      </w:r>
+      <w:r>
+        <w:rPr>
+          <w:rFonts w:ascii="NSimSun" w:hAnsi="NSimSun" w:cs="NSimSun"/>
+          <w:color w:val="0000FF"/>
+          <w:kern w:val="0"/>
+          <w:sz w:val="22"/>
+        </w:rPr>
+        <w:t>long</w:t>
+      </w:r>
+      <w:r>
+        <w:rPr>
+          <w:rFonts w:ascii="NSimSun" w:hAnsi="NSimSun" w:cs="NSimSun"/>
+          <w:kern w:val="0"/>
+          <w:sz w:val="22"/>
+        </w:rPr>
+        <w:t xml:space="preserve"> index=0;  </w:t>
+      </w:r>
+    </w:p>
+    <w:p>
+      <w:pPr>
+        <w:autoSpaceDE w:val="0"/>
+        <w:autoSpaceDN w:val="0"/>
+        <w:adjustRightInd w:val="0"/>
+        <w:jc w:val="left"/>
+        <w:rPr>
+          <w:rFonts w:ascii="NSimSun" w:hAnsi="NSimSun" w:cs="NSimSun"/>
+          <w:kern w:val="0"/>
+          <w:sz w:val="22"/>
+        </w:rPr>
+      </w:pPr>
+      <w:r>
+        <w:rPr>
+          <w:rFonts w:ascii="NSimSun" w:hAnsi="NSimSun" w:cs="NSimSun"/>
+          <w:kern w:val="0"/>
+          <w:sz w:val="22"/>
+        </w:rPr>
+        <w:tab/>
+      </w:r>
+      <w:r>
+        <w:rPr>
+          <w:rFonts w:ascii="NSimSun" w:hAnsi="NSimSun" w:cs="NSimSun"/>
+          <w:color w:val="0000FF"/>
+          <w:kern w:val="0"/>
+          <w:sz w:val="22"/>
+        </w:rPr>
+        <w:t>for</w:t>
+      </w:r>
+      <w:r>
+        <w:rPr>
+          <w:rFonts w:ascii="NSimSun" w:hAnsi="NSimSun" w:cs="NSimSun"/>
+          <w:kern w:val="0"/>
+          <w:sz w:val="22"/>
+        </w:rPr>
+        <w:t>(</w:t>
+      </w:r>
+      <w:r>
+        <w:rPr>
+          <w:rFonts w:ascii="NSimSun" w:hAnsi="NSimSun" w:cs="NSimSun"/>
+          <w:color w:val="0000FF"/>
+          <w:kern w:val="0"/>
+          <w:sz w:val="22"/>
+        </w:rPr>
+        <w:t>int</w:t>
+      </w:r>
+      <w:r>
+        <w:rPr>
+          <w:rFonts w:ascii="NSimSun" w:hAnsi="NSimSun" w:cs="NSimSun"/>
+          <w:kern w:val="0"/>
+          <w:sz w:val="22"/>
+        </w:rPr>
+        <w:t xml:space="preserve"> i=0; i&lt;MAX_DATA_SIZE; i++)  </w:t>
+      </w:r>
+    </w:p>
+    <w:p>
+      <w:pPr>
+        <w:autoSpaceDE w:val="0"/>
+        <w:autoSpaceDN w:val="0"/>
+        <w:adjustRightInd w:val="0"/>
+        <w:jc w:val="left"/>
+        <w:rPr>
+          <w:rFonts w:ascii="NSimSun" w:hAnsi="NSimSun" w:cs="NSimSun"/>
+          <w:kern w:val="0"/>
+          <w:sz w:val="22"/>
+        </w:rPr>
+      </w:pPr>
+      <w:r>
+        <w:rPr>
+          <w:rFonts w:ascii="NSimSun" w:hAnsi="NSimSun" w:cs="NSimSun"/>
+          <w:kern w:val="0"/>
+          <w:sz w:val="22"/>
+        </w:rPr>
+        <w:tab/>
+        <w:t xml:space="preserve">{  </w:t>
+      </w:r>
+    </w:p>
+    <w:p>
+      <w:pPr>
+        <w:autoSpaceDE w:val="0"/>
+        <w:autoSpaceDN w:val="0"/>
+        <w:adjustRightInd w:val="0"/>
+        <w:jc w:val="left"/>
+        <w:rPr>
+          <w:rFonts w:ascii="NSimSun" w:hAnsi="NSimSun" w:cs="NSimSun"/>
+          <w:kern w:val="0"/>
+          <w:sz w:val="22"/>
+        </w:rPr>
+      </w:pPr>
+      <w:r>
+        <w:rPr>
+          <w:rFonts w:ascii="NSimSun" w:hAnsi="NSimSun" w:cs="NSimSun"/>
+          <w:kern w:val="0"/>
+          <w:sz w:val="22"/>
+        </w:rPr>
+        <w:tab/>
+      </w:r>
+      <w:r>
+        <w:rPr>
+          <w:rFonts w:ascii="NSimSun" w:hAnsi="NSimSun" w:cs="NSimSun"/>
+          <w:kern w:val="0"/>
+          <w:sz w:val="22"/>
+        </w:rPr>
+        <w:tab/>
+        <w:t xml:space="preserve">tmp = i;  </w:t>
+      </w:r>
+    </w:p>
+    <w:p>
+      <w:pPr>
+        <w:autoSpaceDE w:val="0"/>
+        <w:autoSpaceDN w:val="0"/>
+        <w:adjustRightInd w:val="0"/>
+        <w:jc w:val="left"/>
+        <w:rPr>
+          <w:rFonts w:ascii="NSimSun" w:hAnsi="NSimSun" w:cs="NSimSun"/>
+          <w:kern w:val="0"/>
+          <w:sz w:val="22"/>
+        </w:rPr>
+      </w:pPr>
+      <w:r>
+        <w:rPr>
+          <w:rFonts w:ascii="NSimSun" w:hAnsi="NSimSun" w:cs="NSimSun"/>
+          <w:kern w:val="0"/>
+          <w:sz w:val="22"/>
+        </w:rPr>
+        <w:tab/>
+      </w:r>
+      <w:r>
+        <w:rPr>
+          <w:rFonts w:ascii="NSimSun" w:hAnsi="NSimSun" w:cs="NSimSun"/>
+          <w:kern w:val="0"/>
+          <w:sz w:val="22"/>
+        </w:rPr>
+        <w:tab/>
+        <w:t xml:space="preserve">XValues.PutElement(&amp;index, &amp;tmp);  </w:t>
+      </w:r>
+    </w:p>
+    <w:p>
+      <w:pPr>
+        <w:autoSpaceDE w:val="0"/>
+        <w:autoSpaceDN w:val="0"/>
+        <w:adjustRightInd w:val="0"/>
+        <w:jc w:val="left"/>
+        <w:rPr>
+          <w:rFonts w:ascii="NSimSun" w:hAnsi="NSimSun" w:cs="NSimSun"/>
+          <w:kern w:val="0"/>
+          <w:sz w:val="22"/>
+        </w:rPr>
+      </w:pPr>
+      <w:r>
+        <w:rPr>
+          <w:rFonts w:ascii="NSimSun" w:hAnsi="NSimSun" w:cs="NSimSun"/>
+          <w:kern w:val="0"/>
+          <w:sz w:val="22"/>
+        </w:rPr>
+        <w:tab/>
+      </w:r>
+      <w:r>
+        <w:rPr>
+          <w:rFonts w:ascii="NSimSun" w:hAnsi="NSimSun" w:cs="NSimSun"/>
+          <w:kern w:val="0"/>
+          <w:sz w:val="22"/>
+        </w:rPr>
+        <w:tab/>
+        <w:t xml:space="preserve">tmp = rand() % 250;  </w:t>
+      </w:r>
+    </w:p>
+    <w:p>
+      <w:pPr>
+        <w:autoSpaceDE w:val="0"/>
+        <w:autoSpaceDN w:val="0"/>
+        <w:adjustRightInd w:val="0"/>
+        <w:jc w:val="left"/>
+        <w:rPr>
+          <w:rFonts w:ascii="NSimSun" w:hAnsi="NSimSun" w:cs="NSimSun"/>
+          <w:kern w:val="0"/>
+          <w:sz w:val="22"/>
+        </w:rPr>
+      </w:pPr>
+      <w:r>
+        <w:rPr>
+          <w:rFonts w:ascii="NSimSun" w:hAnsi="NSimSun" w:cs="NSimSun"/>
+          <w:kern w:val="0"/>
+          <w:sz w:val="22"/>
+        </w:rPr>
+        <w:tab/>
+      </w:r>
+      <w:r>
+        <w:rPr>
+          <w:rFonts w:ascii="NSimSun" w:hAnsi="NSimSun" w:cs="NSimSun"/>
+          <w:kern w:val="0"/>
+          <w:sz w:val="22"/>
+        </w:rPr>
+        <w:tab/>
+        <w:t xml:space="preserve">YValues.PutElement(&amp;index, &amp;tmp);  </w:t>
+      </w:r>
+    </w:p>
+    <w:p>
+      <w:pPr>
+        <w:autoSpaceDE w:val="0"/>
+        <w:autoSpaceDN w:val="0"/>
+        <w:adjustRightInd w:val="0"/>
+        <w:jc w:val="left"/>
+        <w:rPr>
+          <w:rFonts w:ascii="NSimSun" w:hAnsi="NSimSun" w:cs="NSimSun"/>
+          <w:kern w:val="0"/>
+          <w:sz w:val="22"/>
+        </w:rPr>
+      </w:pPr>
+      <w:r>
+        <w:rPr>
+          <w:rFonts w:ascii="NSimSun" w:hAnsi="NSimSun" w:cs="NSimSun"/>
+          <w:kern w:val="0"/>
+          <w:sz w:val="22"/>
+        </w:rPr>
+        <w:tab/>
+      </w:r>
+      <w:r>
+        <w:rPr>
+          <w:rFonts w:ascii="NSimSun" w:hAnsi="NSimSun" w:cs="NSimSun"/>
+          <w:kern w:val="0"/>
+          <w:sz w:val="22"/>
+        </w:rPr>
+        <w:tab/>
+        <w:t xml:space="preserve">index++;  </w:t>
+      </w:r>
+    </w:p>
+    <w:p>
+      <w:pPr>
+        <w:autoSpaceDE w:val="0"/>
+        <w:autoSpaceDN w:val="0"/>
+        <w:adjustRightInd w:val="0"/>
+        <w:jc w:val="left"/>
+        <w:rPr>
+          <w:rFonts w:ascii="NSimSun" w:hAnsi="NSimSun" w:cs="NSimSun"/>
+          <w:kern w:val="0"/>
+          <w:sz w:val="22"/>
+        </w:rPr>
+      </w:pPr>
+      <w:r>
+        <w:rPr>
+          <w:rFonts w:ascii="NSimSun" w:hAnsi="NSimSun" w:cs="NSimSun"/>
+          <w:kern w:val="0"/>
+          <w:sz w:val="22"/>
+        </w:rPr>
+        <w:tab/>
+        <w:t>}</w:t>
+      </w:r>
+    </w:p>
+    <w:p>
+      <w:pPr>
+        <w:autoSpaceDE w:val="0"/>
+        <w:autoSpaceDN w:val="0"/>
+        <w:adjustRightInd w:val="0"/>
+        <w:jc w:val="left"/>
+        <w:rPr>
+          <w:rFonts w:ascii="NSimSun" w:hAnsi="NSimSun" w:cs="NSimSun" w:hint="eastAsia"/>
+          <w:kern w:val="0"/>
+          <w:sz w:val="22"/>
+        </w:rPr>
+      </w:pPr>
+      <w:r>
+        <w:rPr>
+          <w:rFonts w:ascii="NSimSun" w:hAnsi="NSimSun" w:cs="NSimSun"/>
+          <w:kern w:val="0"/>
+          <w:sz w:val="22"/>
+        </w:rPr>
+        <w:t>linSeries.AddArray(MAX_DATA_SIZE, YValues, XValues);</w:t>
+      </w:r>
+    </w:p>
+    <w:p>
+      <w:pPr>
+        <w:autoSpaceDE w:val="0"/>
+        <w:autoSpaceDN w:val="0"/>
+        <w:adjustRightInd w:val="0"/>
+        <w:jc w:val="left"/>
+        <w:rPr>
+          <w:rFonts w:ascii="NSimSun" w:hAnsi="NSimSun" w:cs="NSimSun" w:hint="eastAsia"/>
+          <w:color w:val="008000"/>
+          <w:kern w:val="0"/>
+          <w:sz w:val="22"/>
+        </w:rPr>
+      </w:pPr>
+    </w:p>
+    <w:p>
+      <w:pPr>
+        <w:autoSpaceDE w:val="0"/>
+        <w:autoSpaceDN w:val="0"/>
+        <w:adjustRightInd w:val="0"/>
+        <w:jc w:val="left"/>
+        <w:rPr>
+          <w:rFonts w:ascii="NSimSun" w:hAnsi="NSimSun" w:cs="NSimSun" w:hint="eastAsia"/>
+          <w:color w:val="000000" w:themeColor="text1"/>
+          <w:kern w:val="0"/>
+          <w:sz w:val="22"/>
+        </w:rPr>
+      </w:pPr>
+      <w:r>
+        <w:rPr>
+          <w:rFonts w:ascii="NSimSun" w:hAnsi="NSimSun" w:cs="NSimSun" w:hint="eastAsia"/>
+          <w:color w:val="000000" w:themeColor="text1"/>
+          <w:kern w:val="0"/>
+          <w:sz w:val="22"/>
+        </w:rPr>
+        <w:t>方法二：</w:t>
+      </w:r>
+    </w:p>
+    <w:p>
+      <w:pPr>
+        <w:autoSpaceDE w:val="0"/>
+        <w:autoSpaceDN w:val="0"/>
+        <w:adjustRightInd w:val="0"/>
+        <w:jc w:val="left"/>
+        <w:rPr>
+          <w:rFonts w:ascii="NSimSun" w:hAnsi="NSimSun" w:cs="NSimSun"/>
+          <w:kern w:val="0"/>
+          <w:sz w:val="22"/>
+        </w:rPr>
+      </w:pPr>
+      <w:r>
+        <w:rPr>
+          <w:rFonts w:ascii="NSimSun" w:hAnsi="NSimSun" w:cs="NSimSun"/>
+          <w:kern w:val="0"/>
+          <w:sz w:val="22"/>
+        </w:rPr>
+        <w:t>VARIANT vAX,vAY;</w:t>
+      </w:r>
+    </w:p>
+    <w:p>
+      <w:pPr>
+        <w:autoSpaceDE w:val="0"/>
+        <w:autoSpaceDN w:val="0"/>
+        <w:adjustRightInd w:val="0"/>
+        <w:jc w:val="left"/>
+        <w:rPr>
+          <w:rFonts w:ascii="NSimSun" w:hAnsi="NSimSun" w:cs="NSimSun"/>
+          <w:kern w:val="0"/>
+          <w:sz w:val="22"/>
+        </w:rPr>
+      </w:pPr>
+      <w:r>
+        <w:rPr>
+          <w:rFonts w:ascii="NSimSun" w:hAnsi="NSimSun" w:cs="NSimSun"/>
+          <w:kern w:val="0"/>
+          <w:sz w:val="22"/>
+        </w:rPr>
+        <w:tab/>
+        <w:t>VARIANT &amp;AX = vAX;</w:t>
+      </w:r>
+    </w:p>
+    <w:p>
+      <w:pPr>
+        <w:autoSpaceDE w:val="0"/>
+        <w:autoSpaceDN w:val="0"/>
+        <w:adjustRightInd w:val="0"/>
+        <w:jc w:val="left"/>
+        <w:rPr>
+          <w:rFonts w:ascii="NSimSun" w:hAnsi="NSimSun" w:cs="NSimSun"/>
+          <w:kern w:val="0"/>
+          <w:sz w:val="22"/>
+        </w:rPr>
+      </w:pPr>
+      <w:r>
+        <w:rPr>
+          <w:rFonts w:ascii="NSimSun" w:hAnsi="NSimSun" w:cs="NSimSun"/>
+          <w:kern w:val="0"/>
+          <w:sz w:val="22"/>
+        </w:rPr>
+        <w:tab/>
+        <w:t>VARIANT &amp;AY = vAY;</w:t>
+      </w:r>
+    </w:p>
+    <w:p>
+      <w:pPr>
+        <w:autoSpaceDE w:val="0"/>
+        <w:autoSpaceDN w:val="0"/>
+        <w:adjustRightInd w:val="0"/>
+        <w:jc w:val="left"/>
+        <w:rPr>
+          <w:rFonts w:ascii="NSimSun" w:hAnsi="NSimSun" w:cs="NSimSun"/>
+          <w:kern w:val="0"/>
+          <w:sz w:val="22"/>
+        </w:rPr>
+      </w:pPr>
+      <w:r>
+        <w:rPr>
+          <w:rFonts w:ascii="NSimSun" w:hAnsi="NSimSun" w:cs="NSimSun"/>
+          <w:kern w:val="0"/>
+          <w:sz w:val="22"/>
+        </w:rPr>
+        <w:tab/>
+        <w:t>SAFEARRAY *psax;</w:t>
+      </w:r>
+    </w:p>
+    <w:p>
+      <w:pPr>
+        <w:autoSpaceDE w:val="0"/>
+        <w:autoSpaceDN w:val="0"/>
+        <w:adjustRightInd w:val="0"/>
+        <w:jc w:val="left"/>
+        <w:rPr>
+          <w:rFonts w:ascii="NSimSun" w:hAnsi="NSimSun" w:cs="NSimSun"/>
+          <w:kern w:val="0"/>
+          <w:sz w:val="22"/>
+        </w:rPr>
+      </w:pPr>
+      <w:r>
+        <w:rPr>
+          <w:rFonts w:ascii="NSimSun" w:hAnsi="NSimSun" w:cs="NSimSun"/>
+          <w:kern w:val="0"/>
+          <w:sz w:val="22"/>
+        </w:rPr>
+        <w:tab/>
+        <w:t>SAFEARRAY *psay;</w:t>
+      </w:r>
+    </w:p>
+    <w:p>
+      <w:pPr>
+        <w:autoSpaceDE w:val="0"/>
+        <w:autoSpaceDN w:val="0"/>
+        <w:adjustRightInd w:val="0"/>
+        <w:jc w:val="left"/>
+        <w:rPr>
+          <w:rFonts w:ascii="NSimSun" w:hAnsi="NSimSun" w:cs="NSimSun"/>
+          <w:kern w:val="0"/>
+          <w:sz w:val="22"/>
+        </w:rPr>
+      </w:pPr>
+      <w:r>
+        <w:rPr>
+          <w:rFonts w:ascii="NSimSun" w:hAnsi="NSimSun" w:cs="NSimSun"/>
+          <w:kern w:val="0"/>
+          <w:sz w:val="22"/>
+        </w:rPr>
+        <w:tab/>
+        <w:t>SAFEARRAYBOUND rgsabound;</w:t>
+      </w:r>
+    </w:p>
+    <w:p>
+      <w:pPr>
+        <w:autoSpaceDE w:val="0"/>
+        <w:autoSpaceDN w:val="0"/>
+        <w:adjustRightInd w:val="0"/>
+        <w:jc w:val="left"/>
+        <w:rPr>
+          <w:rFonts w:ascii="NSimSun" w:hAnsi="NSimSun" w:cs="NSimSun"/>
+          <w:kern w:val="0"/>
+          <w:sz w:val="22"/>
+        </w:rPr>
+      </w:pPr>
+      <w:r>
+        <w:rPr>
+          <w:rFonts w:ascii="NSimSun" w:hAnsi="NSimSun" w:cs="NSimSun"/>
+          <w:kern w:val="0"/>
+          <w:sz w:val="22"/>
+        </w:rPr>
+        <w:tab/>
+        <w:t>rgsabound.cElements=MAX_DATA_SIZE;</w:t>
+      </w:r>
+    </w:p>
+    <w:p>
+      <w:pPr>
+        <w:autoSpaceDE w:val="0"/>
+        <w:autoSpaceDN w:val="0"/>
+        <w:adjustRightInd w:val="0"/>
+        <w:jc w:val="left"/>
+        <w:rPr>
+          <w:rFonts w:ascii="NSimSun" w:hAnsi="NSimSun" w:cs="NSimSun"/>
+          <w:kern w:val="0"/>
+          <w:sz w:val="22"/>
+        </w:rPr>
+      </w:pPr>
+      <w:r>
+        <w:rPr>
+          <w:rFonts w:ascii="NSimSun" w:hAnsi="NSimSun" w:cs="NSimSun"/>
+          <w:kern w:val="0"/>
+          <w:sz w:val="22"/>
+        </w:rPr>
+        <w:tab/>
+        <w:t>rgsabound.lLbound=0;</w:t>
+      </w:r>
+    </w:p>
+    <w:p>
+      <w:pPr>
+        <w:autoSpaceDE w:val="0"/>
+        <w:autoSpaceDN w:val="0"/>
+        <w:adjustRightInd w:val="0"/>
+        <w:jc w:val="left"/>
+        <w:rPr>
+          <w:rFonts w:ascii="NSimSun" w:hAnsi="NSimSun" w:cs="NSimSun"/>
+          <w:kern w:val="0"/>
+          <w:sz w:val="22"/>
+        </w:rPr>
+      </w:pPr>
+      <w:r>
+        <w:rPr>
+          <w:rFonts w:ascii="NSimSun" w:hAnsi="NSimSun" w:cs="NSimSun"/>
+          <w:kern w:val="0"/>
+          <w:sz w:val="22"/>
+        </w:rPr>
+        <w:tab/>
+        <w:t>psax=SafeArrayCreate(VT_R8,1,&amp;rgsabound);</w:t>
+      </w:r>
+    </w:p>
+    <w:p>
+      <w:pPr>
+        <w:autoSpaceDE w:val="0"/>
+        <w:autoSpaceDN w:val="0"/>
+        <w:adjustRightInd w:val="0"/>
+        <w:jc w:val="left"/>
+        <w:rPr>
+          <w:rFonts w:ascii="NSimSun" w:hAnsi="NSimSun" w:cs="NSimSun"/>
+          <w:kern w:val="0"/>
+          <w:sz w:val="22"/>
+        </w:rPr>
+      </w:pPr>
+      <w:r>
+        <w:rPr>
+          <w:rFonts w:ascii="NSimSun" w:hAnsi="NSimSun" w:cs="NSimSun"/>
+          <w:kern w:val="0"/>
+          <w:sz w:val="22"/>
+        </w:rPr>
+        <w:tab/>
+        <w:t>psay=SafeArrayCreate(VT_R8,1,&amp;rgsabound);</w:t>
+      </w:r>
+    </w:p>
+    <w:p>
+      <w:pPr>
+        <w:autoSpaceDE w:val="0"/>
+        <w:autoSpaceDN w:val="0"/>
+        <w:adjustRightInd w:val="0"/>
+        <w:jc w:val="left"/>
+        <w:rPr>
+          <w:rFonts w:ascii="NSimSun" w:hAnsi="NSimSun" w:cs="NSimSun"/>
+          <w:kern w:val="0"/>
+          <w:sz w:val="22"/>
+        </w:rPr>
+      </w:pPr>
+      <w:r>
+        <w:rPr>
+          <w:rFonts w:ascii="NSimSun" w:hAnsi="NSimSun" w:cs="NSimSun"/>
+          <w:kern w:val="0"/>
+          <w:sz w:val="22"/>
+        </w:rPr>
+        <w:tab/>
+        <w:t>AX.vt=VT_ARRAY|VT_R8;</w:t>
+      </w:r>
+    </w:p>
+    <w:p>
+      <w:pPr>
+        <w:autoSpaceDE w:val="0"/>
+        <w:autoSpaceDN w:val="0"/>
+        <w:adjustRightInd w:val="0"/>
+        <w:jc w:val="left"/>
+        <w:rPr>
+          <w:rFonts w:ascii="NSimSun" w:hAnsi="NSimSun" w:cs="NSimSun"/>
+          <w:kern w:val="0"/>
+          <w:sz w:val="22"/>
+        </w:rPr>
+      </w:pPr>
+      <w:r>
+        <w:rPr>
+          <w:rFonts w:ascii="NSimSun" w:hAnsi="NSimSun" w:cs="NSimSun"/>
+          <w:kern w:val="0"/>
+          <w:sz w:val="22"/>
+        </w:rPr>
+        <w:tab/>
+        <w:t>AX.parray=psax;</w:t>
+      </w:r>
+    </w:p>
+    <w:p>
+      <w:pPr>
+        <w:autoSpaceDE w:val="0"/>
+        <w:autoSpaceDN w:val="0"/>
+        <w:adjustRightInd w:val="0"/>
+        <w:jc w:val="left"/>
+        <w:rPr>
+          <w:rFonts w:ascii="NSimSun" w:hAnsi="NSimSun" w:cs="NSimSun"/>
+          <w:kern w:val="0"/>
+          <w:sz w:val="22"/>
+        </w:rPr>
+      </w:pPr>
+      <w:r>
+        <w:rPr>
+          <w:rFonts w:ascii="NSimSun" w:hAnsi="NSimSun" w:cs="NSimSun"/>
+          <w:kern w:val="0"/>
+          <w:sz w:val="22"/>
+        </w:rPr>
+        <w:tab/>
+        <w:t>AY.vt=VT_ARRAY|VT_R8;</w:t>
+      </w:r>
+    </w:p>
+    <w:p>
+      <w:pPr>
+        <w:autoSpaceDE w:val="0"/>
+        <w:autoSpaceDN w:val="0"/>
+        <w:adjustRightInd w:val="0"/>
+        <w:jc w:val="left"/>
+        <w:rPr>
+          <w:rFonts w:ascii="NSimSun" w:hAnsi="NSimSun" w:cs="NSimSun"/>
+          <w:kern w:val="0"/>
+          <w:sz w:val="22"/>
+        </w:rPr>
+      </w:pPr>
+      <w:r>
+        <w:rPr>
+          <w:rFonts w:ascii="NSimSun" w:hAnsi="NSimSun" w:cs="NSimSun"/>
+          <w:kern w:val="0"/>
+          <w:sz w:val="22"/>
+        </w:rPr>
+        <w:tab/>
+        <w:t>AY.parray=psay;</w:t>
+      </w:r>
+    </w:p>
+    <w:p>
+      <w:pPr>
+        <w:autoSpaceDE w:val="0"/>
+        <w:autoSpaceDN w:val="0"/>
+        <w:adjustRightInd w:val="0"/>
+        <w:jc w:val="left"/>
+        <w:rPr>
+          <w:rFonts w:ascii="NSimSun" w:hAnsi="NSimSun" w:cs="NSimSun"/>
+          <w:kern w:val="0"/>
+          <w:sz w:val="22"/>
+        </w:rPr>
+      </w:pPr>
+      <w:r>
+        <w:rPr>
+          <w:rFonts w:ascii="NSimSun" w:hAnsi="NSimSun" w:cs="NSimSun"/>
+          <w:kern w:val="0"/>
+          <w:sz w:val="22"/>
+        </w:rPr>
+        <w:tab/>
+      </w:r>
+      <w:r>
+        <w:rPr>
+          <w:rFonts w:ascii="NSimSun" w:hAnsi="NSimSun" w:cs="NSimSun"/>
+          <w:color w:val="0000FF"/>
+          <w:kern w:val="0"/>
+          <w:sz w:val="22"/>
+        </w:rPr>
+        <w:t>double</w:t>
+      </w:r>
+      <w:r>
+        <w:rPr>
+          <w:rFonts w:ascii="NSimSun" w:hAnsi="NSimSun" w:cs="NSimSun"/>
+          <w:kern w:val="0"/>
+          <w:sz w:val="22"/>
+        </w:rPr>
+        <w:t xml:space="preserve"> tmp2;</w:t>
+      </w:r>
+    </w:p>
+    <w:p>
+      <w:pPr>
+        <w:autoSpaceDE w:val="0"/>
+        <w:autoSpaceDN w:val="0"/>
+        <w:adjustRightInd w:val="0"/>
+        <w:jc w:val="left"/>
+        <w:rPr>
+          <w:rFonts w:ascii="NSimSun" w:hAnsi="NSimSun" w:cs="NSimSun"/>
+          <w:kern w:val="0"/>
+          <w:sz w:val="22"/>
+        </w:rPr>
+      </w:pPr>
+      <w:r>
+        <w:rPr>
+          <w:rFonts w:ascii="NSimSun" w:hAnsi="NSimSun" w:cs="NSimSun"/>
+          <w:kern w:val="0"/>
+          <w:sz w:val="22"/>
+        </w:rPr>
+        <w:tab/>
+      </w:r>
+      <w:r>
+        <w:rPr>
+          <w:rFonts w:ascii="NSimSun" w:hAnsi="NSimSun" w:cs="NSimSun"/>
+          <w:color w:val="0000FF"/>
+          <w:kern w:val="0"/>
+          <w:sz w:val="22"/>
+        </w:rPr>
+        <w:t>for</w:t>
+      </w:r>
+      <w:r>
+        <w:rPr>
+          <w:rFonts w:ascii="NSimSun" w:hAnsi="NSimSun" w:cs="NSimSun"/>
+          <w:kern w:val="0"/>
+          <w:sz w:val="22"/>
+        </w:rPr>
+        <w:t xml:space="preserve"> (</w:t>
+      </w:r>
+      <w:r>
+        <w:rPr>
+          <w:rFonts w:ascii="NSimSun" w:hAnsi="NSimSun" w:cs="NSimSun"/>
+          <w:color w:val="0000FF"/>
+          <w:kern w:val="0"/>
+          <w:sz w:val="22"/>
+        </w:rPr>
+        <w:t>int</w:t>
+      </w:r>
+      <w:r>
+        <w:rPr>
+          <w:rFonts w:ascii="NSimSun" w:hAnsi="NSimSun" w:cs="NSimSun"/>
+          <w:kern w:val="0"/>
+          <w:sz w:val="22"/>
+        </w:rPr>
+        <w:t xml:space="preserve"> i=0; i&lt;MAX_DATA_SIZE; i++)</w:t>
+      </w:r>
+    </w:p>
+    <w:p>
+      <w:pPr>
+        <w:autoSpaceDE w:val="0"/>
+        <w:autoSpaceDN w:val="0"/>
+        <w:adjustRightInd w:val="0"/>
+        <w:jc w:val="left"/>
+        <w:rPr>
+          <w:rFonts w:ascii="NSimSun" w:hAnsi="NSimSun" w:cs="NSimSun"/>
+          <w:kern w:val="0"/>
+          <w:sz w:val="22"/>
+        </w:rPr>
+      </w:pPr>
+      <w:r>
+        <w:rPr>
+          <w:rFonts w:ascii="NSimSun" w:hAnsi="NSimSun" w:cs="NSimSun"/>
+          <w:kern w:val="0"/>
+          <w:sz w:val="22"/>
+        </w:rPr>
+        <w:tab/>
+        <w:t>{</w:t>
+      </w:r>
+    </w:p>
+    <w:p>
+      <w:pPr>
+        <w:autoSpaceDE w:val="0"/>
+        <w:autoSpaceDN w:val="0"/>
+        <w:adjustRightInd w:val="0"/>
+        <w:jc w:val="left"/>
+        <w:rPr>
+          <w:rFonts w:ascii="NSimSun" w:hAnsi="NSimSun" w:cs="NSimSun"/>
+          <w:kern w:val="0"/>
+          <w:sz w:val="22"/>
+        </w:rPr>
+      </w:pPr>
+      <w:r>
+        <w:rPr>
+          <w:rFonts w:ascii="NSimSun" w:hAnsi="NSimSun" w:cs="NSimSun"/>
+          <w:kern w:val="0"/>
+          <w:sz w:val="22"/>
+        </w:rPr>
+        <w:tab/>
+      </w:r>
+      <w:r>
+        <w:rPr>
+          <w:rFonts w:ascii="NSimSun" w:hAnsi="NSimSun" w:cs="NSimSun"/>
+          <w:kern w:val="0"/>
+          <w:sz w:val="22"/>
+        </w:rPr>
+        <w:tab/>
+        <w:t>tmp2 = i;</w:t>
+      </w:r>
+    </w:p>
+    <w:p>
+      <w:pPr>
+        <w:autoSpaceDE w:val="0"/>
+        <w:autoSpaceDN w:val="0"/>
+        <w:adjustRightInd w:val="0"/>
+        <w:jc w:val="left"/>
+        <w:rPr>
+          <w:rFonts w:ascii="NSimSun" w:hAnsi="NSimSun" w:cs="NSimSun"/>
+          <w:kern w:val="0"/>
+          <w:sz w:val="22"/>
+        </w:rPr>
+      </w:pPr>
+      <w:r>
+        <w:rPr>
+          <w:rFonts w:ascii="NSimSun" w:hAnsi="NSimSun" w:cs="NSimSun"/>
+          <w:kern w:val="0"/>
+          <w:sz w:val="22"/>
+        </w:rPr>
+        <w:tab/>
+      </w:r>
+      <w:r>
+        <w:rPr>
+          <w:rFonts w:ascii="NSimSun" w:hAnsi="NSimSun" w:cs="NSimSun"/>
+          <w:kern w:val="0"/>
+          <w:sz w:val="22"/>
+        </w:rPr>
+        <w:tab/>
+        <w:t>SafeArrayPutElement(psax, (LONG *)&amp;i, &amp;tmp);</w:t>
+      </w:r>
+    </w:p>
+    <w:p>
+      <w:pPr>
+        <w:autoSpaceDE w:val="0"/>
+        <w:autoSpaceDN w:val="0"/>
+        <w:adjustRightInd w:val="0"/>
+        <w:jc w:val="left"/>
+        <w:rPr>
+          <w:rFonts w:ascii="NSimSun" w:hAnsi="NSimSun" w:cs="NSimSun"/>
+          <w:kern w:val="0"/>
+          <w:sz w:val="22"/>
+        </w:rPr>
+      </w:pPr>
+      <w:r>
+        <w:rPr>
+          <w:rFonts w:ascii="NSimSun" w:hAnsi="NSimSun" w:cs="NSimSun"/>
+          <w:kern w:val="0"/>
+          <w:sz w:val="22"/>
+        </w:rPr>
+        <w:tab/>
+      </w:r>
+      <w:r>
+        <w:rPr>
+          <w:rFonts w:ascii="NSimSun" w:hAnsi="NSimSun" w:cs="NSimSun"/>
+          <w:kern w:val="0"/>
+          <w:sz w:val="22"/>
+        </w:rPr>
+        <w:tab/>
+        <w:t>tmp2 = rand() % 250;</w:t>
+      </w:r>
+    </w:p>
+    <w:p>
+      <w:pPr>
+        <w:autoSpaceDE w:val="0"/>
+        <w:autoSpaceDN w:val="0"/>
+        <w:adjustRightInd w:val="0"/>
+        <w:jc w:val="left"/>
+        <w:rPr>
+          <w:rFonts w:ascii="NSimSun" w:hAnsi="NSimSun" w:cs="NSimSun"/>
+          <w:kern w:val="0"/>
+          <w:sz w:val="22"/>
+        </w:rPr>
+      </w:pPr>
+      <w:r>
+        <w:rPr>
+          <w:rFonts w:ascii="NSimSun" w:hAnsi="NSimSun" w:cs="NSimSun"/>
+          <w:kern w:val="0"/>
+          <w:sz w:val="22"/>
+        </w:rPr>
+        <w:tab/>
+      </w:r>
+      <w:r>
+        <w:rPr>
+          <w:rFonts w:ascii="NSimSun" w:hAnsi="NSimSun" w:cs="NSimSun"/>
+          <w:kern w:val="0"/>
+          <w:sz w:val="22"/>
+        </w:rPr>
+        <w:tab/>
+        <w:t>SafeArrayPutElement(psay, (LONG *)&amp;i, &amp;tmp);</w:t>
+      </w:r>
+    </w:p>
+    <w:p>
+      <w:pPr>
+        <w:autoSpaceDE w:val="0"/>
+        <w:autoSpaceDN w:val="0"/>
+        <w:adjustRightInd w:val="0"/>
+        <w:jc w:val="left"/>
+        <w:rPr>
+          <w:rFonts w:ascii="NSimSun" w:hAnsi="NSimSun" w:cs="NSimSun"/>
+          <w:kern w:val="0"/>
+          <w:sz w:val="22"/>
+        </w:rPr>
+      </w:pPr>
+      <w:r>
+        <w:rPr>
+          <w:rFonts w:ascii="NSimSun" w:hAnsi="NSimSun" w:cs="NSimSun"/>
+          <w:kern w:val="0"/>
+          <w:sz w:val="22"/>
+        </w:rPr>
+        <w:lastRenderedPageBreak/>
+        <w:tab/>
+        <w:t>}</w:t>
+      </w:r>
+    </w:p>
+    <w:p>
+      <w:pPr>
+        <w:autoSpaceDE w:val="0"/>
+        <w:autoSpaceDN w:val="0"/>
+        <w:adjustRightInd w:val="0"/>
+        <w:jc w:val="left"/>
+        <w:rPr>
+          <w:rFonts w:ascii="NSimSun" w:hAnsi="NSimSun" w:cs="NSimSun"/>
+          <w:color w:val="000000" w:themeColor="text1"/>
+          <w:kern w:val="0"/>
+          <w:sz w:val="22"/>
+        </w:rPr>
+      </w:pPr>
+      <w:r>
+        <w:rPr>
+          <w:rFonts w:ascii="NSimSun" w:hAnsi="NSimSun" w:cs="NSimSun"/>
+          <w:color w:val="000000" w:themeColor="text1"/>
+          <w:kern w:val="0"/>
+          <w:sz w:val="22"/>
+        </w:rPr>
+        <w:t>linSeries.AddArray(MAX_DATA_SIZE, AX, AY);</w:t>
+      </w:r>
+    </w:p>
+    <w:p>
+      <w:pPr>
+        <w:autoSpaceDE w:val="0"/>
+        <w:autoSpaceDN w:val="0"/>
+        <w:adjustRightInd w:val="0"/>
+        <w:jc w:val="left"/>
+        <w:rPr>
+          <w:rFonts w:ascii="NSimSun" w:hAnsi="NSimSun" w:cs="NSimSun"/>
+          <w:color w:val="000000" w:themeColor="text1"/>
+          <w:kern w:val="0"/>
+          <w:sz w:val="22"/>
+        </w:rPr>
+      </w:pPr>
+      <w:r>
+        <w:rPr>
+          <w:rFonts w:ascii="NSimSun" w:hAnsi="NSimSun" w:cs="NSimSun" w:hint="eastAsia"/>
+          <w:color w:val="000000" w:themeColor="text1"/>
+          <w:kern w:val="0"/>
+          <w:sz w:val="22"/>
+        </w:rPr>
+        <w:t>切记一定不要搞反了函数中</w:t>
+      </w:r>
+      <w:r>
+        <w:rPr>
+          <w:rFonts w:ascii="NSimSun" w:hAnsi="NSimSun" w:cs="NSimSun" w:hint="eastAsia"/>
+          <w:color w:val="000000" w:themeColor="text1"/>
+          <w:kern w:val="0"/>
+          <w:sz w:val="22"/>
+        </w:rPr>
+        <w:t>X</w:t>
+      </w:r>
+      <w:r>
+        <w:rPr>
+          <w:rFonts w:ascii="NSimSun" w:hAnsi="NSimSun" w:cs="NSimSun" w:hint="eastAsia"/>
+          <w:color w:val="000000" w:themeColor="text1"/>
+          <w:kern w:val="0"/>
+          <w:sz w:val="22"/>
+        </w:rPr>
+        <w:t>和</w:t>
+      </w:r>
+      <w:r>
+        <w:rPr>
+          <w:rFonts w:ascii="NSimSun" w:hAnsi="NSimSun" w:cs="NSimSun" w:hint="eastAsia"/>
+          <w:color w:val="000000" w:themeColor="text1"/>
+          <w:kern w:val="0"/>
+          <w:sz w:val="22"/>
+        </w:rPr>
+        <w:t>Y</w:t>
+      </w:r>
+      <w:r>
+        <w:rPr>
+          <w:rFonts w:ascii="NSimSun" w:hAnsi="NSimSun" w:cs="NSimSun" w:hint="eastAsia"/>
+          <w:color w:val="000000" w:themeColor="text1"/>
+          <w:kern w:val="0"/>
+          <w:sz w:val="22"/>
+        </w:rPr>
+        <w:t>数组的先后顺序，这个问题</w:t>
+      </w:r>
+      <w:r>
+        <w:rPr>
+          <w:rFonts w:ascii="NSimSun" w:hAnsi="NSimSun" w:cs="NSimSun" w:hint="eastAsia"/>
+          <w:color w:val="000000" w:themeColor="text1"/>
+          <w:kern w:val="0"/>
+          <w:sz w:val="22"/>
+        </w:rPr>
+        <w:t>一时疏忽</w:t>
+      </w:r>
+      <w:r>
+        <w:rPr>
+          <w:rFonts w:ascii="NSimSun" w:hAnsi="NSimSun" w:cs="NSimSun" w:hint="eastAsia"/>
+          <w:color w:val="000000" w:themeColor="text1"/>
+          <w:kern w:val="0"/>
+          <w:sz w:val="22"/>
+        </w:rPr>
+        <w:t>困扰了我很久！！！！！！！</w:t>
+      </w:r>
+    </w:p>
+    <w:p>
+      <w:pPr>
+        <w:rPr>
+          <w:rFonts w:asciiTheme="minorEastAsia" w:hAnsiTheme="minorEastAsia"/>
+          <w:sz w:val="24"/>
+          <w:szCs w:val="24"/>
+        </w:rPr>
+      </w:pPr>
     </w:p>
     <w:sectPr>
       <w:pgSz w:w="11906" w:h="16838"/>
@@ -2630,6 +3875,7 @@
   <w:style w:type="paragraph" w:default="1" w:styleId="a">
     <w:name w:val="Normal"/>
     <w:qFormat/>
+    <w:rsid w:val="005B1EE1"/>
     <w:pPr>
       <w:widowControl w:val="0"/>
       <w:jc w:val="both"/>
@@ -2670,7 +3916,7 @@
       <w:keepNext/>
       <w:keepLines/>
       <w:spacing w:before="120" w:after="120" w:line="416" w:lineRule="auto"/>
-      <w:ind w:leftChars="100" w:rightChars="100"/>
+      <w:ind w:leftChars="100" w:left="100" w:rightChars="100" w:right="100"/>
       <w:outlineLvl w:val="1"/>
     </w:pPr>
     <w:rPr>
